--- a/StremingCoreset/Documentation/Code Documentation.docx
+++ b/StremingCoreset/Documentation/Code Documentation.docx
@@ -1128,12 +1128,7 @@
         <w:t xml:space="preserve">It then distributes the information to the workers in </w:t>
       </w:r>
       <w:r>
-        <w:t>'CHUNK</w:t>
-      </w:r>
-      <w:bookmarkStart w:id="0" w:name="_GoBack"/>
-      <w:bookmarkEnd w:id="0"/>
-      <w:r>
-        <w:t>_SIZE'</w:t>
+        <w:t>'CHUNK_SIZE'</w:t>
       </w:r>
       <w:r>
         <w:t>.</w:t>
@@ -3541,6 +3536,9 @@
       <w:r>
         <w:t xml:space="preserve"> message class</w:t>
       </w:r>
+      <w:r>
+        <w:t xml:space="preserve"> used in socket communication</w:t>
+      </w:r>
     </w:p>
     <w:p>
       <w:pPr>
@@ -3742,7 +3740,12 @@
       </w:r>
       <w:r>
         <w:br/>
-        <w:t>Then it asks for the summary which the server provides, and exits.</w:t>
+        <w:t>Then it asks for the summary which the ser</w:t>
+      </w:r>
+      <w:bookmarkStart w:id="0" w:name="_GoBack"/>
+      <w:bookmarkEnd w:id="0"/>
+      <w:r>
+        <w:t>ver provides, and exits.</w:t>
       </w:r>
     </w:p>
     <w:p>

--- a/StremingCoreset/Documentation/Code Documentation.docx
+++ b/StremingCoreset/Documentation/Code Documentation.docx
@@ -1,6 +1,6 @@
 
 <file path=word/document.xml><?xml version="1.0" encoding="utf-8"?>
-<w:document xmlns:wpc="http://schemas.microsoft.com/office/word/2010/wordprocessingCanvas" xmlns:mc="http://schemas.openxmlformats.org/markup-compatibility/2006" xmlns:o="urn:schemas-microsoft-com:office:office" xmlns:r="http://schemas.openxmlformats.org/officeDocument/2006/relationships" xmlns:m="http://schemas.openxmlformats.org/officeDocument/2006/math" xmlns:v="urn:schemas-microsoft-com:vml" xmlns:wp14="http://schemas.microsoft.com/office/word/2010/wordprocessingDrawing" xmlns:wp="http://schemas.openxmlformats.org/drawingml/2006/wordprocessingDrawing" xmlns:w10="urn:schemas-microsoft-com:office:word" xmlns:w="http://schemas.openxmlformats.org/wordprocessingml/2006/main" xmlns:w14="http://schemas.microsoft.com/office/word/2010/wordml" xmlns:wpg="http://schemas.microsoft.com/office/word/2010/wordprocessingGroup" xmlns:wpi="http://schemas.microsoft.com/office/word/2010/wordprocessingInk" xmlns:wne="http://schemas.microsoft.com/office/word/2006/wordml" xmlns:wps="http://schemas.microsoft.com/office/word/2010/wordprocessingShape" mc:Ignorable="w14 wp14">
+<w:document xmlns:wpc="http://schemas.microsoft.com/office/word/2010/wordprocessingCanvas" xmlns:mc="http://schemas.openxmlformats.org/markup-compatibility/2006" xmlns:o="urn:schemas-microsoft-com:office:office" xmlns:r="http://schemas.openxmlformats.org/officeDocument/2006/relationships" xmlns:m="http://schemas.openxmlformats.org/officeDocument/2006/math" xmlns:v="urn:schemas-microsoft-com:vml" xmlns:wp14="http://schemas.microsoft.com/office/word/2010/wordprocessingDrawing" xmlns:wp="http://schemas.openxmlformats.org/drawingml/2006/wordprocessingDrawing" xmlns:w10="urn:schemas-microsoft-com:office:word" xmlns:w="http://schemas.openxmlformats.org/wordprocessingml/2006/main" xmlns:w14="http://schemas.microsoft.com/office/word/2010/wordml" xmlns:w15="http://schemas.microsoft.com/office/word/2012/wordml" xmlns:wpg="http://schemas.microsoft.com/office/word/2010/wordprocessingGroup" xmlns:wpi="http://schemas.microsoft.com/office/word/2010/wordprocessingInk" xmlns:wne="http://schemas.microsoft.com/office/word/2006/wordml" xmlns:wps="http://schemas.microsoft.com/office/word/2010/wordprocessingShape" mc:Ignorable="w14 w15 wp14">
   <w:body>
     <w:p>
       <w:pPr>
@@ -71,7 +71,21 @@
           <w:b/>
           <w:bCs/>
         </w:rPr>
-        <w:t>The Client (streamingClient.py)</w:t>
+        <w:t>The Client (streaming</w:t>
+      </w:r>
+      <w:r>
+        <w:rPr>
+          <w:b/>
+          <w:bCs/>
+        </w:rPr>
+        <w:t>_c</w:t>
+      </w:r>
+      <w:r>
+        <w:rPr>
+          <w:b/>
+          <w:bCs/>
+        </w:rPr>
+        <w:t>lient.py)</w:t>
       </w:r>
     </w:p>
     <w:p>
@@ -826,7 +840,7 @@
           </mc:Choice>
           <mc:Fallback>
             <w:pict>
-              <v:group id="Group 29" o:spid="_x0000_s1026" style="position:absolute;margin-left:31.15pt;margin-top:4.75pt;width:387.8pt;height:254pt;z-index:251659264;mso-width-relative:margin;mso-height-relative:margin" coordsize="74185,50405" o:gfxdata="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">
+              <v:group w14:anchorId="6BAA6D2A" id="Group 29" o:spid="_x0000_s1026" style="position:absolute;margin-left:31.15pt;margin-top:4.75pt;width:387.8pt;height:254pt;z-index:251659264;mso-width-relative:margin;mso-height-relative:margin" coordsize="74185,50405" o:gfxdata="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">
                 <v:rect id="Rectangle 2" o:spid="_x0000_s1027" style="position:absolute;top:13681;width:18002;height:12241;visibility:visible;mso-wrap-style:square;v-text-anchor:middle" o:gfxdata="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" fillcolor="#8064a2 [3207]" strokecolor="#3f3151 [1607]" strokeweight="2pt">
                   <v:textbox>
                     <w:txbxContent>
@@ -1284,7 +1298,6 @@
         <w:bidi w:val="0"/>
         <w:ind w:left="720"/>
       </w:pPr>
-      <w:proofErr w:type="gramStart"/>
       <w:r>
         <w:t>Contains an instance of '</w:t>
       </w:r>
@@ -1296,7 +1309,6 @@
       <w:r>
         <w:t>' which creates a binary tree from the data and returns the core-set.</w:t>
       </w:r>
-      <w:proofErr w:type="gramEnd"/>
     </w:p>
     <w:p>
       <w:pPr>
@@ -2910,7 +2922,6 @@
           <w:szCs w:val="18"/>
         </w:rPr>
       </w:pPr>
-      <w:proofErr w:type="gramStart"/>
       <w:r>
         <w:rPr>
           <w:rFonts w:ascii="Courier New" w:eastAsia="Times New Roman" w:hAnsi="Courier New" w:cs="Courier New"/>
@@ -2922,7 +2933,6 @@
         </w:rPr>
         <w:t>Adds a set of points to the stream.</w:t>
       </w:r>
-      <w:proofErr w:type="gramEnd"/>
       <w:r>
         <w:rPr>
           <w:rFonts w:ascii="Courier New" w:eastAsia="Times New Roman" w:hAnsi="Courier New" w:cs="Courier New"/>
@@ -3427,12 +3437,8 @@
       </w:pPr>
       <w:r>
         <w:tab/>
-      </w:r>
-      <w:proofErr w:type="gramStart"/>
-      <w:r>
         <w:t>Defines the connection information:  Server IP, Worker port and Client port.</w:t>
       </w:r>
-      <w:proofErr w:type="gramEnd"/>
     </w:p>
     <w:p>
       <w:pPr>
@@ -3450,12 +3456,8 @@
       </w:pPr>
       <w:r>
         <w:tab/>
-      </w:r>
-      <w:proofErr w:type="gramStart"/>
-      <w:r>
         <w:t>Defines some helper functions which wrap the serialization and sending of the information.</w:t>
       </w:r>
-      <w:proofErr w:type="gramEnd"/>
     </w:p>
     <w:p>
       <w:pPr>
@@ -3464,7 +3466,13 @@
         <w:ind w:left="720"/>
       </w:pPr>
       <w:r>
-        <w:t>connectionListener:</w:t>
+        <w:t>connection</w:t>
+      </w:r>
+      <w:r>
+        <w:t>_</w:t>
+      </w:r>
+      <w:r>
+        <w:t>Listener:</w:t>
       </w:r>
     </w:p>
     <w:p>
@@ -3488,7 +3496,13 @@
         <w:ind w:left="720"/>
       </w:pPr>
       <w:r>
-        <w:t>CreateDatabase:</w:t>
+        <w:t>Create</w:t>
+      </w:r>
+      <w:r>
+        <w:t>_</w:t>
+      </w:r>
+      <w:r>
+        <w:t>Database:</w:t>
       </w:r>
     </w:p>
     <w:p>
@@ -3497,20 +3511,8 @@
       </w:pPr>
       <w:r>
         <w:tab/>
-      </w:r>
-      <w:proofErr w:type="gramStart"/>
-      <w:r>
-        <w:t xml:space="preserve">Creates a </w:t>
-      </w:r>
-      <w:proofErr w:type="spellStart"/>
-      <w:r>
-        <w:t>csv</w:t>
-      </w:r>
-      <w:proofErr w:type="spellEnd"/>
-      <w:r>
-        <w:t xml:space="preserve"> file of a sparse matrix to be used as a database for the program.</w:t>
-      </w:r>
-      <w:proofErr w:type="gramEnd"/>
+        <w:t>Creates a csv file of a sparse matrix to be used as a database for the program.</w:t>
+      </w:r>
     </w:p>
     <w:p>
       <w:pPr>
@@ -3594,9 +3596,6 @@
       </w:pPr>
       <w:r>
         <w:tab/>
-      </w:r>
-      <w:proofErr w:type="gramStart"/>
-      <w:r>
         <w:t xml:space="preserve">Implementation of a stack </w:t>
       </w:r>
       <w:r>
@@ -3605,7 +3604,6 @@
       <w:r>
         <w:t>.</w:t>
       </w:r>
-      <w:proofErr w:type="gramEnd"/>
     </w:p>
     <w:p>
       <w:pPr>
@@ -3681,7 +3679,13 @@
         <w:ind w:left="720"/>
       </w:pPr>
       <w:r>
-        <w:t>WorkManager:</w:t>
+        <w:t>Work</w:t>
+      </w:r>
+      <w:r>
+        <w:t>_</w:t>
+      </w:r>
+      <w:r>
+        <w:t>Manager:</w:t>
       </w:r>
     </w:p>
     <w:p>
@@ -3695,12 +3699,8 @@
       </w:pPr>
       <w:r>
         <w:tab/>
-      </w:r>
-      <w:proofErr w:type="gramStart"/>
-      <w:r>
         <w:t>Simulates the entire working system.</w:t>
       </w:r>
-      <w:proofErr w:type="gramEnd"/>
     </w:p>
     <w:p>
       <w:pPr>
@@ -3716,15 +3716,7 @@
       </w:r>
       <w:proofErr w:type="spellEnd"/>
       <w:r>
-        <w:t xml:space="preserve"> constructor) and a summary worker, and connects </w:t>
-      </w:r>
-      <w:proofErr w:type="gramStart"/>
-      <w:r>
-        <w:t>a clients</w:t>
-      </w:r>
-      <w:proofErr w:type="gramEnd"/>
-      <w:r>
-        <w:t>.</w:t>
+        <w:t xml:space="preserve"> constructor) and a summary worker, and connects a clients.</w:t>
       </w:r>
       <w:r>
         <w:br/>
@@ -3740,28 +3732,31 @@
       </w:r>
       <w:r>
         <w:br/>
-        <w:t>Then it asks for the summary which the ser</w:t>
+        <w:t>Then it asks for the summary which the server provides, and exits.</w:t>
+      </w:r>
+    </w:p>
+    <w:p>
+      <w:pPr>
+        <w:bidi w:val="0"/>
+        <w:ind w:left="720"/>
+      </w:pPr>
+    </w:p>
+    <w:p>
+      <w:pPr>
+        <w:pStyle w:val="Heading2"/>
+        <w:bidi w:val="0"/>
+        <w:ind w:left="720"/>
+      </w:pPr>
+      <w:r>
+        <w:t>simple</w:t>
+      </w:r>
+      <w:r>
+        <w:t>_</w:t>
       </w:r>
       <w:bookmarkStart w:id="0" w:name="_GoBack"/>
       <w:bookmarkEnd w:id="0"/>
       <w:r>
-        <w:t>ver provides, and exits.</w:t>
-      </w:r>
-    </w:p>
-    <w:p>
-      <w:pPr>
-        <w:bidi w:val="0"/>
-        <w:ind w:left="720"/>
-      </w:pPr>
-    </w:p>
-    <w:p>
-      <w:pPr>
-        <w:pStyle w:val="Heading2"/>
-        <w:bidi w:val="0"/>
-        <w:ind w:left="720"/>
-      </w:pPr>
-      <w:r>
-        <w:t>simpleCoreset:</w:t>
+        <w:t>Coreset:</w:t>
       </w:r>
     </w:p>
     <w:p>
@@ -3775,12 +3770,8 @@
       </w:pPr>
       <w:r>
         <w:tab/>
-      </w:r>
-      <w:proofErr w:type="gramStart"/>
-      <w:r>
         <w:t>Provides a very simplistic method for merging nodes in the tree.</w:t>
       </w:r>
-      <w:proofErr w:type="gramEnd"/>
     </w:p>
     <w:p>
       <w:pPr>
@@ -3857,8 +3848,8 @@
 </file>
 
 <file path=word/numbering.xml><?xml version="1.0" encoding="utf-8"?>
-<w:numbering xmlns:wpc="http://schemas.microsoft.com/office/word/2010/wordprocessingCanvas" xmlns:mc="http://schemas.openxmlformats.org/markup-compatibility/2006" xmlns:o="urn:schemas-microsoft-com:office:office" xmlns:r="http://schemas.openxmlformats.org/officeDocument/2006/relationships" xmlns:m="http://schemas.openxmlformats.org/officeDocument/2006/math" xmlns:v="urn:schemas-microsoft-com:vml" xmlns:wp14="http://schemas.microsoft.com/office/word/2010/wordprocessingDrawing" xmlns:wp="http://schemas.openxmlformats.org/drawingml/2006/wordprocessingDrawing" xmlns:w10="urn:schemas-microsoft-com:office:word" xmlns:w="http://schemas.openxmlformats.org/wordprocessingml/2006/main" xmlns:w14="http://schemas.microsoft.com/office/word/2010/wordml" xmlns:wpg="http://schemas.microsoft.com/office/word/2010/wordprocessingGroup" xmlns:wpi="http://schemas.microsoft.com/office/word/2010/wordprocessingInk" xmlns:wne="http://schemas.microsoft.com/office/word/2006/wordml" xmlns:wps="http://schemas.microsoft.com/office/word/2010/wordprocessingShape" mc:Ignorable="w14 wp14">
-  <w:abstractNum w:abstractNumId="0">
+<w:numbering xmlns:wpc="http://schemas.microsoft.com/office/word/2010/wordprocessingCanvas" xmlns:mc="http://schemas.openxmlformats.org/markup-compatibility/2006" xmlns:o="urn:schemas-microsoft-com:office:office" xmlns:r="http://schemas.openxmlformats.org/officeDocument/2006/relationships" xmlns:m="http://schemas.openxmlformats.org/officeDocument/2006/math" xmlns:v="urn:schemas-microsoft-com:vml" xmlns:wp14="http://schemas.microsoft.com/office/word/2010/wordprocessingDrawing" xmlns:wp="http://schemas.openxmlformats.org/drawingml/2006/wordprocessingDrawing" xmlns:w10="urn:schemas-microsoft-com:office:word" xmlns:w="http://schemas.openxmlformats.org/wordprocessingml/2006/main" xmlns:w14="http://schemas.microsoft.com/office/word/2010/wordml" xmlns:w15="http://schemas.microsoft.com/office/word/2012/wordml" xmlns:wpg="http://schemas.microsoft.com/office/word/2010/wordprocessingGroup" xmlns:wpi="http://schemas.microsoft.com/office/word/2010/wordprocessingInk" xmlns:wne="http://schemas.microsoft.com/office/word/2006/wordml" xmlns:wps="http://schemas.microsoft.com/office/word/2010/wordprocessingShape" mc:Ignorable="w14 w15 wp14">
+  <w:abstractNum w:abstractNumId="0" w15:restartNumberingAfterBreak="0">
     <w:nsid w:val="25E627AF"/>
     <w:multiLevelType w:val="multilevel"/>
     <w:tmpl w:val="5E6A72B8"/>
@@ -3978,7 +3969,7 @@
 </file>
 
 <file path=word/styles.xml><?xml version="1.0" encoding="utf-8"?>
-<w:styles xmlns:mc="http://schemas.openxmlformats.org/markup-compatibility/2006" xmlns:r="http://schemas.openxmlformats.org/officeDocument/2006/relationships" xmlns:w="http://schemas.openxmlformats.org/wordprocessingml/2006/main" xmlns:w14="http://schemas.microsoft.com/office/word/2010/wordml" mc:Ignorable="w14">
+<w:styles xmlns:mc="http://schemas.openxmlformats.org/markup-compatibility/2006" xmlns:r="http://schemas.openxmlformats.org/officeDocument/2006/relationships" xmlns:w="http://schemas.openxmlformats.org/wordprocessingml/2006/main" xmlns:w14="http://schemas.microsoft.com/office/word/2010/wordml" xmlns:w15="http://schemas.microsoft.com/office/word/2012/wordml" mc:Ignorable="w14 w15">
   <w:docDefaults>
     <w:rPrDefault>
       <w:rPr>
@@ -3994,1088 +3985,378 @@
       </w:pPr>
     </w:pPrDefault>
   </w:docDefaults>
-  <w:latentStyles w:defLockedState="0" w:defUIPriority="99" w:defSemiHidden="1" w:defUnhideWhenUsed="1" w:defQFormat="0" w:count="267">
-    <w:lsdException w:name="Normal" w:semiHidden="0" w:uiPriority="0" w:unhideWhenUsed="0" w:qFormat="1"/>
-    <w:lsdException w:name="heading 1" w:semiHidden="0" w:uiPriority="9" w:unhideWhenUsed="0" w:qFormat="1"/>
-    <w:lsdException w:name="heading 2" w:uiPriority="9" w:qFormat="1"/>
-    <w:lsdException w:name="heading 3" w:uiPriority="9" w:qFormat="1"/>
-    <w:lsdException w:name="heading 4" w:uiPriority="9" w:qFormat="1"/>
-    <w:lsdException w:name="heading 5" w:uiPriority="9" w:qFormat="1"/>
-    <w:lsdException w:name="heading 6" w:uiPriority="9" w:qFormat="1"/>
-    <w:lsdException w:name="heading 7" w:uiPriority="9" w:qFormat="1"/>
-    <w:lsdException w:name="heading 8" w:uiPriority="9" w:qFormat="1"/>
-    <w:lsdException w:name="heading 9" w:uiPriority="9" w:qFormat="1"/>
-    <w:lsdException w:name="toc 1" w:uiPriority="39"/>
-    <w:lsdException w:name="toc 2" w:uiPriority="39"/>
-    <w:lsdException w:name="toc 3" w:uiPriority="39"/>
-    <w:lsdException w:name="toc 4" w:uiPriority="39"/>
-    <w:lsdException w:name="toc 5" w:uiPriority="39"/>
-    <w:lsdException w:name="toc 6" w:uiPriority="39"/>
-    <w:lsdException w:name="toc 7" w:uiPriority="39"/>
-    <w:lsdException w:name="toc 8" w:uiPriority="39"/>
-    <w:lsdException w:name="toc 9" w:uiPriority="39"/>
-    <w:lsdException w:name="caption" w:uiPriority="35" w:qFormat="1"/>
-    <w:lsdException w:name="Title" w:semiHidden="0" w:uiPriority="10" w:unhideWhenUsed="0" w:qFormat="1"/>
-    <w:lsdException w:name="Default Paragraph Font" w:uiPriority="1"/>
-    <w:lsdException w:name="Subtitle" w:semiHidden="0" w:uiPriority="11" w:unhideWhenUsed="0" w:qFormat="1"/>
-    <w:lsdException w:name="Strong" w:semiHidden="0" w:uiPriority="22" w:unhideWhenUsed="0" w:qFormat="1"/>
-    <w:lsdException w:name="Emphasis" w:semiHidden="0" w:uiPriority="20" w:unhideWhenUsed="0" w:qFormat="1"/>
-    <w:lsdException w:name="Table Grid" w:semiHidden="0" w:uiPriority="59" w:unhideWhenUsed="0"/>
-    <w:lsdException w:name="Placeholder Text" w:unhideWhenUsed="0"/>
-    <w:lsdException w:name="No Spacing" w:semiHidden="0" w:uiPriority="1" w:unhideWhenUsed="0" w:qFormat="1"/>
-    <w:lsdException w:name="Light Shading" w:semiHidden="0" w:uiPriority="60" w:unhideWhenUsed="0"/>
-    <w:lsdException w:name="Light List" w:semiHidden="0" w:uiPriority="61" w:unhideWhenUsed="0"/>
-    <w:lsdException w:name="Light Grid" w:semiHidden="0" w:uiPriority="62" w:unhideWhenUsed="0"/>
-    <w:lsdException w:name="Medium Shading 1" w:semiHidden="0" w:uiPriority="63" w:unhideWhenUsed="0"/>
-    <w:lsdException w:name="Medium Shading 2" w:semiHidden="0" w:uiPriority="64" w:unhideWhenUsed="0"/>
-    <w:lsdException w:name="Medium List 1" w:semiHidden="0" w:uiPriority="65" w:unhideWhenUsed="0"/>
-    <w:lsdException w:name="Medium List 2" w:semiHidden="0" w:uiPriority="66" w:unhideWhenUsed="0"/>
-    <w:lsdException w:name="Medium Grid 1" w:semiHidden="0" w:uiPriority="67" w:unhideWhenUsed="0"/>
-    <w:lsdException w:name="Medium Grid 2" w:semiHidden="0" w:uiPriority="68" w:unhideWhenUsed="0"/>
-    <w:lsdException w:name="Medium Grid 3" w:semiHidden="0" w:uiPriority="69" w:unhideWhenUsed="0"/>
-    <w:lsdException w:name="Dark List" w:semiHidden="0" w:uiPriority="70" w:unhideWhenUsed="0"/>
-    <w:lsdException w:name="Colorful Shading" w:semiHidden="0" w:uiPriority="71" w:unhideWhenUsed="0"/>
-    <w:lsdException w:name="Colorful List" w:semiHidden="0" w:uiPriority="72" w:unhideWhenUsed="0"/>
-    <w:lsdException w:name="Colorful Grid" w:semiHidden="0" w:uiPriority="73" w:unhideWhenUsed="0"/>
-    <w:lsdException w:name="Light Shading Accent 1" w:semiHidden="0" w:uiPriority="60" w:unhideWhenUsed="0"/>
-    <w:lsdException w:name="Light List Accent 1" w:semiHidden="0" w:uiPriority="61" w:unhideWhenUsed="0"/>
-    <w:lsdException w:name="Light Grid Accent 1" w:semiHidden="0" w:uiPriority="62" w:unhideWhenUsed="0"/>
-    <w:lsdException w:name="Medium Shading 1 Accent 1" w:semiHidden="0" w:uiPriority="63" w:unhideWhenUsed="0"/>
-    <w:lsdException w:name="Medium Shading 2 Accent 1" w:semiHidden="0" w:uiPriority="64" w:unhideWhenUsed="0"/>
-    <w:lsdException w:name="Medium List 1 Accent 1" w:semiHidden="0" w:uiPriority="65" w:unhideWhenUsed="0"/>
-    <w:lsdException w:name="Revision" w:unhideWhenUsed="0"/>
-    <w:lsdException w:name="List Paragraph" w:semiHidden="0" w:uiPriority="34" w:unhideWhenUsed="0" w:qFormat="1"/>
-    <w:lsdException w:name="Quote" w:semiHidden="0" w:uiPriority="29" w:unhideWhenUsed="0" w:qFormat="1"/>
-    <w:lsdException w:name="Intense Quote" w:semiHidden="0" w:uiPriority="30" w:unhideWhenUsed="0" w:qFormat="1"/>
-    <w:lsdException w:name="Medium List 2 Accent 1" w:semiHidden="0" w:uiPriority="66" w:unhideWhenUsed="0"/>
-    <w:lsdException w:name="Medium Grid 1 Accent 1" w:semiHidden="0" w:uiPriority="67" w:unhideWhenUsed="0"/>
-    <w:lsdException w:name="Medium Grid 2 Accent 1" w:semiHidden="0" w:uiPriority="68" w:unhideWhenUsed="0"/>
-    <w:lsdException w:name="Medium Grid 3 Accent 1" w:semiHidden="0" w:uiPriority="69" w:unhideWhenUsed="0"/>
-    <w:lsdException w:name="Dark List Accent 1" w:semiHidden="0" w:uiPriority="70" w:unhideWhenUsed="0"/>
-    <w:lsdException w:name="Colorful Shading Accent 1" w:semiHidden="0" w:uiPriority="71" w:unhideWhenUsed="0"/>
-    <w:lsdException w:name="Colorful List Accent 1" w:semiHidden="0" w:uiPriority="72" w:unhideWhenUsed="0"/>
-    <w:lsdException w:name="Colorful Grid Accent 1" w:semiHidden="0" w:uiPriority="73" w:unhideWhenUsed="0"/>
-    <w:lsdException w:name="Light Shading Accent 2" w:semiHidden="0" w:uiPriority="60" w:unhideWhenUsed="0"/>
-    <w:lsdException w:name="Light List Accent 2" w:semiHidden="0" w:uiPriority="61" w:unhideWhenUsed="0"/>
-    <w:lsdException w:name="Light Grid Accent 2" w:semiHidden="0" w:uiPriority="62" w:unhideWhenUsed="0"/>
-    <w:lsdException w:name="Medium Shading 1 Accent 2" w:semiHidden="0" w:uiPriority="63" w:unhideWhenUsed="0"/>
-    <w:lsdException w:name="Medium Shading 2 Accent 2" w:semiHidden="0" w:uiPriority="64" w:unhideWhenUsed="0"/>
-    <w:lsdException w:name="Medium List 1 Accent 2" w:semiHidden="0" w:uiPriority="65" w:unhideWhenUsed="0"/>
-    <w:lsdException w:name="Medium List 2 Accent 2" w:semiHidden="0" w:uiPriority="66" w:unhideWhenUsed="0"/>
-    <w:lsdException w:name="Medium Grid 1 Accent 2" w:semiHidden="0" w:uiPriority="67" w:unhideWhenUsed="0"/>
-    <w:lsdException w:name="Medium Grid 2 Accent 2" w:semiHidden="0" w:uiPriority="68" w:unhideWhenUsed="0"/>
-    <w:lsdException w:name="Medium Grid 3 Accent 2" w:semiHidden="0" w:uiPriority="69" w:unhideWhenUsed="0"/>
-    <w:lsdException w:name="Dark List Accent 2" w:semiHidden="0" w:uiPriority="70" w:unhideWhenUsed="0"/>
-    <w:lsdException w:name="Colorful Shading Accent 2" w:semiHidden="0" w:uiPriority="71" w:unhideWhenUsed="0"/>
-    <w:lsdException w:name="Colorful List Accent 2" w:semiHidden="0" w:uiPriority="72" w:unhideWhenUsed="0"/>
-    <w:lsdException w:name="Colorful Grid Accent 2" w:semiHidden="0" w:uiPriority="73" w:unhideWhenUsed="0"/>
-    <w:lsdException w:name="Light Shading Accent 3" w:semiHidden="0" w:uiPriority="60" w:unhideWhenUsed="0"/>
-    <w:lsdException w:name="Light List Accent 3" w:semiHidden="0" w:uiPriority="61" w:unhideWhenUsed="0"/>
-    <w:lsdException w:name="Light Grid Accent 3" w:semiHidden="0" w:uiPriority="62" w:unhideWhenUsed="0"/>
-    <w:lsdException w:name="Medium Shading 1 Accent 3" w:semiHidden="0" w:uiPriority="63" w:unhideWhenUsed="0"/>
-    <w:lsdException w:name="Medium Shading 2 Accent 3" w:semiHidden="0" w:uiPriority="64" w:unhideWhenUsed="0"/>
-    <w:lsdException w:name="Medium List 1 Accent 3" w:semiHidden="0" w:uiPriority="65" w:unhideWhenUsed="0"/>
-    <w:lsdException w:name="Medium List 2 Accent 3" w:semiHidden="0" w:uiPriority="66" w:unhideWhenUsed="0"/>
-    <w:lsdException w:name="Medium Grid 1 Accent 3" w:semiHidden="0" w:uiPriority="67" w:unhideWhenUsed="0"/>
-    <w:lsdException w:name="Medium Grid 2 Accent 3" w:semiHidden="0" w:uiPriority="68" w:unhideWhenUsed="0"/>
-    <w:lsdException w:name="Medium Grid 3 Accent 3" w:semiHidden="0" w:uiPriority="69" w:unhideWhenUsed="0"/>
-    <w:lsdException w:name="Dark List Accent 3" w:semiHidden="0" w:uiPriority="70" w:unhideWhenUsed="0"/>
-    <w:lsdException w:name="Colorful Shading Accent 3" w:semiHidden="0" w:uiPriority="71" w:unhideWhenUsed="0"/>
-    <w:lsdException w:name="Colorful List Accent 3" w:semiHidden="0" w:uiPriority="72" w:unhideWhenUsed="0"/>
-    <w:lsdException w:name="Colorful Grid Accent 3" w:semiHidden="0" w:uiPriority="73" w:unhideWhenUsed="0"/>
-    <w:lsdException w:name="Light Shading Accent 4" w:semiHidden="0" w:uiPriority="60" w:unhideWhenUsed="0"/>
-    <w:lsdException w:name="Light List Accent 4" w:semiHidden="0" w:uiPriority="61" w:unhideWhenUsed="0"/>
-    <w:lsdException w:name="Light Grid Accent 4" w:semiHidden="0" w:uiPriority="62" w:unhideWhenUsed="0"/>
-    <w:lsdException w:name="Medium Shading 1 Accent 4" w:semiHidden="0" w:uiPriority="63" w:unhideWhenUsed="0"/>
-    <w:lsdException w:name="Medium Shading 2 Accent 4" w:semiHidden="0" w:uiPriority="64" w:unhideWhenUsed="0"/>
-    <w:lsdException w:name="Medium List 1 Accent 4" w:semiHidden="0" w:uiPriority="65" w:unhideWhenUsed="0"/>
-    <w:lsdException w:name="Medium List 2 Accent 4" w:semiHidden="0" w:uiPriority="66" w:unhideWhenUsed="0"/>
-    <w:lsdException w:name="Medium Grid 1 Accent 4" w:semiHidden="0" w:uiPriority="67" w:unhideWhenUsed="0"/>
-    <w:lsdException w:name="Medium Grid 2 Accent 4" w:semiHidden="0" w:uiPriority="68" w:unhideWhenUsed="0"/>
-    <w:lsdException w:name="Medium Grid 3 Accent 4" w:semiHidden="0" w:uiPriority="69" w:unhideWhenUsed="0"/>
-    <w:lsdException w:name="Dark List Accent 4" w:semiHidden="0" w:uiPriority="70" w:unhideWhenUsed="0"/>
-    <w:lsdException w:name="Colorful Shading Accent 4" w:semiHidden="0" w:uiPriority="71" w:unhideWhenUsed="0"/>
-    <w:lsdException w:name="Colorful List Accent 4" w:semiHidden="0" w:uiPriority="72" w:unhideWhenUsed="0"/>
-    <w:lsdException w:name="Colorful Grid Accent 4" w:semiHidden="0" w:uiPriority="73" w:unhideWhenUsed="0"/>
-    <w:lsdException w:name="Light Shading Accent 5" w:semiHidden="0" w:uiPriority="60" w:unhideWhenUsed="0"/>
-    <w:lsdException w:name="Light List Accent 5" w:semiHidden="0" w:uiPriority="61" w:unhideWhenUsed="0"/>
-    <w:lsdException w:name="Light Grid Accent 5" w:semiHidden="0" w:uiPriority="62" w:unhideWhenUsed="0"/>
-    <w:lsdException w:name="Medium Shading 1 Accent 5" w:semiHidden="0" w:uiPriority="63" w:unhideWhenUsed="0"/>
-    <w:lsdException w:name="Medium Shading 2 Accent 5" w:semiHidden="0" w:uiPriority="64" w:unhideWhenUsed="0"/>
-    <w:lsdException w:name="Medium List 1 Accent 5" w:semiHidden="0" w:uiPriority="65" w:unhideWhenUsed="0"/>
-    <w:lsdException w:name="Medium List 2 Accent 5" w:semiHidden="0" w:uiPriority="66" w:unhideWhenUsed="0"/>
-    <w:lsdException w:name="Medium Grid 1 Accent 5" w:semiHidden="0" w:uiPriority="67" w:unhideWhenUsed="0"/>
-    <w:lsdException w:name="Medium Grid 2 Accent 5" w:semiHidden="0" w:uiPriority="68" w:unhideWhenUsed="0"/>
-    <w:lsdException w:name="Medium Grid 3 Accent 5" w:semiHidden="0" w:uiPriority="69" w:unhideWhenUsed="0"/>
-    <w:lsdException w:name="Dark List Accent 5" w:semiHidden="0" w:uiPriority="70" w:unhideWhenUsed="0"/>
-    <w:lsdException w:name="Colorful Shading Accent 5" w:semiHidden="0" w:uiPriority="71" w:unhideWhenUsed="0"/>
-    <w:lsdException w:name="Colorful List Accent 5" w:semiHidden="0" w:uiPriority="72" w:unhideWhenUsed="0"/>
-    <w:lsdException w:name="Colorful Grid Accent 5" w:semiHidden="0" w:uiPriority="73" w:unhideWhenUsed="0"/>
-    <w:lsdException w:name="Light Shading Accent 6" w:semiHidden="0" w:uiPriority="60" w:unhideWhenUsed="0"/>
-    <w:lsdException w:name="Light List Accent 6" w:semiHidden="0" w:uiPriority="61" w:unhideWhenUsed="0"/>
-    <w:lsdException w:name="Light Grid Accent 6" w:semiHidden="0" w:uiPriority="62" w:unhideWhenUsed="0"/>
-    <w:lsdException w:name="Medium Shading 1 Accent 6" w:semiHidden="0" w:uiPriority="63" w:unhideWhenUsed="0"/>
-    <w:lsdException w:name="Medium Shading 2 Accent 6" w:semiHidden="0" w:uiPriority="64" w:unhideWhenUsed="0"/>
-    <w:lsdException w:name="Medium List 1 Accent 6" w:semiHidden="0" w:uiPriority="65" w:unhideWhenUsed="0"/>
-    <w:lsdException w:name="Medium List 2 Accent 6" w:semiHidden="0" w:uiPriority="66" w:unhideWhenUsed="0"/>
-    <w:lsdException w:name="Medium Grid 1 Accent 6" w:semiHidden="0" w:uiPriority="67" w:unhideWhenUsed="0"/>
-    <w:lsdException w:name="Medium Grid 2 Accent 6" w:semiHidden="0" w:uiPriority="68" w:unhideWhenUsed="0"/>
-    <w:lsdException w:name="Medium Grid 3 Accent 6" w:semiHidden="0" w:uiPriority="69" w:unhideWhenUsed="0"/>
-    <w:lsdException w:name="Dark List Accent 6" w:semiHidden="0" w:uiPriority="70" w:unhideWhenUsed="0"/>
-    <w:lsdException w:name="Colorful Shading Accent 6" w:semiHidden="0" w:uiPriority="71" w:unhideWhenUsed="0"/>
-    <w:lsdException w:name="Colorful List Accent 6" w:semiHidden="0" w:uiPriority="72" w:unhideWhenUsed="0"/>
-    <w:lsdException w:name="Colorful Grid Accent 6" w:semiHidden="0" w:uiPriority="73" w:unhideWhenUsed="0"/>
-    <w:lsdException w:name="Subtle Emphasis" w:semiHidden="0" w:uiPriority="19" w:unhideWhenUsed="0" w:qFormat="1"/>
-    <w:lsdException w:name="Intense Emphasis" w:semiHidden="0" w:uiPriority="21" w:unhideWhenUsed="0" w:qFormat="1"/>
-    <w:lsdException w:name="Subtle Reference" w:semiHidden="0" w:uiPriority="31" w:unhideWhenUsed="0" w:qFormat="1"/>
-    <w:lsdException w:name="Intense Reference" w:semiHidden="0" w:uiPriority="32" w:unhideWhenUsed="0" w:qFormat="1"/>
-    <w:lsdException w:name="Book Title" w:semiHidden="0" w:uiPriority="33" w:unhideWhenUsed="0" w:qFormat="1"/>
-    <w:lsdException w:name="Bibliography" w:uiPriority="37"/>
-    <w:lsdException w:name="TOC Heading" w:uiPriority="39" w:qFormat="1"/>
-  </w:latentStyles>
-  <w:style w:type="paragraph" w:default="1" w:styleId="Normal">
-    <w:name w:val="Normal"/>
-    <w:qFormat/>
-    <w:rsid w:val="00B37465"/>
-    <w:pPr>
-      <w:bidi/>
-    </w:pPr>
-    <w:rPr>
-      <w:sz w:val="20"/>
-      <w:szCs w:val="20"/>
-    </w:rPr>
-  </w:style>
-  <w:style w:type="paragraph" w:styleId="Heading1">
-    <w:name w:val="heading 1"/>
-    <w:basedOn w:val="Normal"/>
-    <w:next w:val="Normal"/>
-    <w:link w:val="Heading1Char"/>
-    <w:uiPriority w:val="9"/>
-    <w:qFormat/>
-    <w:rsid w:val="00B37465"/>
-    <w:pPr>
-      <w:pBdr>
-        <w:top w:val="single" w:sz="24" w:space="0" w:color="4F81BD" w:themeColor="accent1"/>
-        <w:left w:val="single" w:sz="24" w:space="0" w:color="4F81BD" w:themeColor="accent1"/>
-        <w:bottom w:val="single" w:sz="24" w:space="0" w:color="4F81BD" w:themeColor="accent1"/>
-        <w:right w:val="single" w:sz="24" w:space="0" w:color="4F81BD" w:themeColor="accent1"/>
-      </w:pBdr>
-      <w:shd w:val="clear" w:color="auto" w:fill="4F81BD" w:themeFill="accent1"/>
-      <w:spacing w:after="0"/>
-      <w:outlineLvl w:val="0"/>
-    </w:pPr>
-    <w:rPr>
-      <w:b/>
-      <w:bCs/>
-      <w:caps/>
-      <w:color w:val="FFFFFF" w:themeColor="background1"/>
-      <w:spacing w:val="15"/>
-      <w:sz w:val="22"/>
-      <w:szCs w:val="22"/>
-    </w:rPr>
-  </w:style>
-  <w:style w:type="paragraph" w:styleId="Heading2">
-    <w:name w:val="heading 2"/>
-    <w:basedOn w:val="Normal"/>
-    <w:next w:val="Normal"/>
-    <w:link w:val="Heading2Char"/>
-    <w:uiPriority w:val="9"/>
-    <w:unhideWhenUsed/>
-    <w:qFormat/>
-    <w:rsid w:val="00B37465"/>
-    <w:pPr>
-      <w:pBdr>
-        <w:top w:val="single" w:sz="24" w:space="0" w:color="DBE5F1" w:themeColor="accent1" w:themeTint="33"/>
-        <w:left w:val="single" w:sz="24" w:space="0" w:color="DBE5F1" w:themeColor="accent1" w:themeTint="33"/>
-        <w:bottom w:val="single" w:sz="24" w:space="0" w:color="DBE5F1" w:themeColor="accent1" w:themeTint="33"/>
-        <w:right w:val="single" w:sz="24" w:space="0" w:color="DBE5F1" w:themeColor="accent1" w:themeTint="33"/>
-      </w:pBdr>
-      <w:shd w:val="clear" w:color="auto" w:fill="DBE5F1" w:themeFill="accent1" w:themeFillTint="33"/>
-      <w:spacing w:after="0"/>
-      <w:outlineLvl w:val="1"/>
-    </w:pPr>
-    <w:rPr>
-      <w:caps/>
-      <w:spacing w:val="15"/>
-      <w:sz w:val="22"/>
-      <w:szCs w:val="22"/>
-    </w:rPr>
-  </w:style>
-  <w:style w:type="paragraph" w:styleId="Heading3">
-    <w:name w:val="heading 3"/>
-    <w:basedOn w:val="Normal"/>
-    <w:next w:val="Normal"/>
-    <w:link w:val="Heading3Char"/>
-    <w:uiPriority w:val="9"/>
-    <w:semiHidden/>
-    <w:unhideWhenUsed/>
-    <w:qFormat/>
-    <w:rsid w:val="00B37465"/>
-    <w:pPr>
-      <w:pBdr>
-        <w:top w:val="single" w:sz="6" w:space="2" w:color="4F81BD" w:themeColor="accent1"/>
-        <w:left w:val="single" w:sz="6" w:space="2" w:color="4F81BD" w:themeColor="accent1"/>
-      </w:pBdr>
-      <w:bidi w:val="0"/>
-      <w:spacing w:before="300" w:after="0"/>
-      <w:outlineLvl w:val="2"/>
-    </w:pPr>
-    <w:rPr>
-      <w:caps/>
-      <w:color w:val="243F60" w:themeColor="accent1" w:themeShade="7F"/>
-      <w:spacing w:val="15"/>
-      <w:sz w:val="22"/>
-      <w:szCs w:val="22"/>
-    </w:rPr>
-  </w:style>
-  <w:style w:type="paragraph" w:styleId="Heading4">
-    <w:name w:val="heading 4"/>
-    <w:basedOn w:val="Normal"/>
-    <w:next w:val="Normal"/>
-    <w:link w:val="Heading4Char"/>
-    <w:uiPriority w:val="9"/>
-    <w:semiHidden/>
-    <w:unhideWhenUsed/>
-    <w:qFormat/>
-    <w:rsid w:val="00B37465"/>
-    <w:pPr>
-      <w:pBdr>
-        <w:top w:val="dotted" w:sz="6" w:space="2" w:color="4F81BD" w:themeColor="accent1"/>
-        <w:left w:val="dotted" w:sz="6" w:space="2" w:color="4F81BD" w:themeColor="accent1"/>
-      </w:pBdr>
-      <w:bidi w:val="0"/>
-      <w:spacing w:before="300" w:after="0"/>
-      <w:outlineLvl w:val="3"/>
-    </w:pPr>
-    <w:rPr>
-      <w:caps/>
-      <w:color w:val="365F91" w:themeColor="accent1" w:themeShade="BF"/>
-      <w:spacing w:val="10"/>
-      <w:sz w:val="22"/>
-      <w:szCs w:val="22"/>
-    </w:rPr>
-  </w:style>
-  <w:style w:type="paragraph" w:styleId="Heading5">
-    <w:name w:val="heading 5"/>
-    <w:basedOn w:val="Normal"/>
-    <w:next w:val="Normal"/>
-    <w:link w:val="Heading5Char"/>
-    <w:uiPriority w:val="9"/>
-    <w:semiHidden/>
-    <w:unhideWhenUsed/>
-    <w:qFormat/>
-    <w:rsid w:val="00B37465"/>
-    <w:pPr>
-      <w:pBdr>
-        <w:bottom w:val="single" w:sz="6" w:space="1" w:color="4F81BD" w:themeColor="accent1"/>
-      </w:pBdr>
-      <w:bidi w:val="0"/>
-      <w:spacing w:before="300" w:after="0"/>
-      <w:outlineLvl w:val="4"/>
-    </w:pPr>
-    <w:rPr>
-      <w:caps/>
-      <w:color w:val="365F91" w:themeColor="accent1" w:themeShade="BF"/>
-      <w:spacing w:val="10"/>
-      <w:sz w:val="22"/>
-      <w:szCs w:val="22"/>
-    </w:rPr>
-  </w:style>
-  <w:style w:type="paragraph" w:styleId="Heading6">
-    <w:name w:val="heading 6"/>
-    <w:basedOn w:val="Normal"/>
-    <w:next w:val="Normal"/>
-    <w:link w:val="Heading6Char"/>
-    <w:uiPriority w:val="9"/>
-    <w:semiHidden/>
-    <w:unhideWhenUsed/>
-    <w:qFormat/>
-    <w:rsid w:val="00B37465"/>
-    <w:pPr>
-      <w:pBdr>
-        <w:bottom w:val="dotted" w:sz="6" w:space="1" w:color="4F81BD" w:themeColor="accent1"/>
-      </w:pBdr>
-      <w:bidi w:val="0"/>
-      <w:spacing w:before="300" w:after="0"/>
-      <w:outlineLvl w:val="5"/>
-    </w:pPr>
-    <w:rPr>
-      <w:caps/>
-      <w:color w:val="365F91" w:themeColor="accent1" w:themeShade="BF"/>
-      <w:spacing w:val="10"/>
-      <w:sz w:val="22"/>
-      <w:szCs w:val="22"/>
-    </w:rPr>
-  </w:style>
-  <w:style w:type="paragraph" w:styleId="Heading7">
-    <w:name w:val="heading 7"/>
-    <w:basedOn w:val="Normal"/>
-    <w:next w:val="Normal"/>
-    <w:link w:val="Heading7Char"/>
-    <w:uiPriority w:val="9"/>
-    <w:semiHidden/>
-    <w:unhideWhenUsed/>
-    <w:qFormat/>
-    <w:rsid w:val="00B37465"/>
-    <w:pPr>
-      <w:bidi w:val="0"/>
-      <w:spacing w:before="300" w:after="0"/>
-      <w:outlineLvl w:val="6"/>
-    </w:pPr>
-    <w:rPr>
-      <w:caps/>
-      <w:color w:val="365F91" w:themeColor="accent1" w:themeShade="BF"/>
-      <w:spacing w:val="10"/>
-      <w:sz w:val="22"/>
-      <w:szCs w:val="22"/>
-    </w:rPr>
-  </w:style>
-  <w:style w:type="paragraph" w:styleId="Heading8">
-    <w:name w:val="heading 8"/>
-    <w:basedOn w:val="Normal"/>
-    <w:next w:val="Normal"/>
-    <w:link w:val="Heading8Char"/>
-    <w:uiPriority w:val="9"/>
-    <w:semiHidden/>
-    <w:unhideWhenUsed/>
-    <w:qFormat/>
-    <w:rsid w:val="00B37465"/>
-    <w:pPr>
-      <w:bidi w:val="0"/>
-      <w:spacing w:before="300" w:after="0"/>
-      <w:outlineLvl w:val="7"/>
-    </w:pPr>
-    <w:rPr>
-      <w:caps/>
-      <w:spacing w:val="10"/>
-      <w:sz w:val="18"/>
-      <w:szCs w:val="18"/>
-    </w:rPr>
-  </w:style>
-  <w:style w:type="paragraph" w:styleId="Heading9">
-    <w:name w:val="heading 9"/>
-    <w:basedOn w:val="Normal"/>
-    <w:next w:val="Normal"/>
-    <w:link w:val="Heading9Char"/>
-    <w:uiPriority w:val="9"/>
-    <w:semiHidden/>
-    <w:unhideWhenUsed/>
-    <w:qFormat/>
-    <w:rsid w:val="00B37465"/>
-    <w:pPr>
-      <w:bidi w:val="0"/>
-      <w:spacing w:before="300" w:after="0"/>
-      <w:outlineLvl w:val="8"/>
-    </w:pPr>
-    <w:rPr>
-      <w:i/>
-      <w:caps/>
-      <w:spacing w:val="10"/>
-      <w:sz w:val="18"/>
-      <w:szCs w:val="18"/>
-    </w:rPr>
-  </w:style>
-  <w:style w:type="character" w:default="1" w:styleId="DefaultParagraphFont">
-    <w:name w:val="Default Paragraph Font"/>
-    <w:uiPriority w:val="1"/>
-    <w:semiHidden/>
-    <w:unhideWhenUsed/>
-  </w:style>
-  <w:style w:type="table" w:default="1" w:styleId="TableNormal">
-    <w:name w:val="Normal Table"/>
-    <w:uiPriority w:val="99"/>
-    <w:semiHidden/>
-    <w:unhideWhenUsed/>
-    <w:tblPr>
-      <w:tblInd w:w="0" w:type="dxa"/>
-      <w:tblCellMar>
-        <w:top w:w="0" w:type="dxa"/>
-        <w:left w:w="108" w:type="dxa"/>
-        <w:bottom w:w="0" w:type="dxa"/>
-        <w:right w:w="108" w:type="dxa"/>
-      </w:tblCellMar>
-    </w:tblPr>
-  </w:style>
-  <w:style w:type="numbering" w:default="1" w:styleId="NoList">
-    <w:name w:val="No List"/>
-    <w:uiPriority w:val="99"/>
-    <w:semiHidden/>
-    <w:unhideWhenUsed/>
-  </w:style>
-  <w:style w:type="paragraph" w:styleId="BalloonText">
-    <w:name w:val="Balloon Text"/>
-    <w:basedOn w:val="Normal"/>
-    <w:link w:val="BalloonTextChar"/>
-    <w:uiPriority w:val="99"/>
-    <w:semiHidden/>
-    <w:unhideWhenUsed/>
-    <w:rsid w:val="00992F0E"/>
-    <w:pPr>
-      <w:spacing w:after="0" w:line="240" w:lineRule="auto"/>
-    </w:pPr>
-    <w:rPr>
-      <w:rFonts w:ascii="Tahoma" w:hAnsi="Tahoma" w:cs="Tahoma"/>
-      <w:sz w:val="16"/>
-      <w:szCs w:val="16"/>
-    </w:rPr>
-  </w:style>
-  <w:style w:type="character" w:customStyle="1" w:styleId="BalloonTextChar">
-    <w:name w:val="Balloon Text Char"/>
-    <w:basedOn w:val="DefaultParagraphFont"/>
-    <w:link w:val="BalloonText"/>
-    <w:uiPriority w:val="99"/>
-    <w:semiHidden/>
-    <w:rsid w:val="00992F0E"/>
-    <w:rPr>
-      <w:rFonts w:ascii="Tahoma" w:hAnsi="Tahoma" w:cs="Tahoma"/>
-      <w:sz w:val="16"/>
-      <w:szCs w:val="16"/>
-    </w:rPr>
-  </w:style>
-  <w:style w:type="character" w:customStyle="1" w:styleId="Heading2Char">
-    <w:name w:val="Heading 2 Char"/>
-    <w:basedOn w:val="DefaultParagraphFont"/>
-    <w:link w:val="Heading2"/>
-    <w:uiPriority w:val="9"/>
-    <w:rsid w:val="00B37465"/>
-    <w:rPr>
-      <w:caps/>
-      <w:spacing w:val="15"/>
-      <w:shd w:val="clear" w:color="auto" w:fill="DBE5F1" w:themeFill="accent1" w:themeFillTint="33"/>
-    </w:rPr>
-  </w:style>
-  <w:style w:type="paragraph" w:styleId="HTMLPreformatted">
-    <w:name w:val="HTML Preformatted"/>
-    <w:basedOn w:val="Normal"/>
-    <w:link w:val="HTMLPreformattedChar"/>
-    <w:uiPriority w:val="99"/>
-    <w:unhideWhenUsed/>
-    <w:rsid w:val="002D4E10"/>
-    <w:pPr>
-      <w:tabs>
-        <w:tab w:val="left" w:pos="916"/>
-        <w:tab w:val="left" w:pos="1832"/>
-        <w:tab w:val="left" w:pos="2748"/>
-        <w:tab w:val="left" w:pos="3664"/>
-        <w:tab w:val="left" w:pos="4580"/>
-        <w:tab w:val="left" w:pos="5496"/>
-        <w:tab w:val="left" w:pos="6412"/>
-        <w:tab w:val="left" w:pos="7328"/>
-        <w:tab w:val="left" w:pos="8244"/>
-        <w:tab w:val="left" w:pos="9160"/>
-        <w:tab w:val="left" w:pos="10076"/>
-        <w:tab w:val="left" w:pos="10992"/>
-        <w:tab w:val="left" w:pos="11908"/>
-        <w:tab w:val="left" w:pos="12824"/>
-        <w:tab w:val="left" w:pos="13740"/>
-        <w:tab w:val="left" w:pos="14656"/>
-      </w:tabs>
-      <w:bidi w:val="0"/>
-      <w:spacing w:after="0" w:line="240" w:lineRule="auto"/>
-    </w:pPr>
-    <w:rPr>
-      <w:rFonts w:ascii="Courier New" w:eastAsia="Times New Roman" w:hAnsi="Courier New" w:cs="Courier New"/>
-    </w:rPr>
-  </w:style>
-  <w:style w:type="character" w:customStyle="1" w:styleId="HTMLPreformattedChar">
-    <w:name w:val="HTML Preformatted Char"/>
-    <w:basedOn w:val="DefaultParagraphFont"/>
-    <w:link w:val="HTMLPreformatted"/>
-    <w:uiPriority w:val="99"/>
-    <w:rsid w:val="002D4E10"/>
-    <w:rPr>
-      <w:rFonts w:ascii="Courier New" w:eastAsia="Times New Roman" w:hAnsi="Courier New" w:cs="Courier New"/>
-      <w:sz w:val="20"/>
-      <w:szCs w:val="20"/>
-    </w:rPr>
-  </w:style>
-  <w:style w:type="character" w:customStyle="1" w:styleId="Heading1Char">
-    <w:name w:val="Heading 1 Char"/>
-    <w:basedOn w:val="DefaultParagraphFont"/>
-    <w:link w:val="Heading1"/>
-    <w:uiPriority w:val="9"/>
-    <w:rsid w:val="00B37465"/>
-    <w:rPr>
-      <w:b/>
-      <w:bCs/>
-      <w:caps/>
-      <w:color w:val="FFFFFF" w:themeColor="background1"/>
-      <w:spacing w:val="15"/>
-      <w:shd w:val="clear" w:color="auto" w:fill="4F81BD" w:themeFill="accent1"/>
-    </w:rPr>
-  </w:style>
-  <w:style w:type="paragraph" w:styleId="NormalWeb">
-    <w:name w:val="Normal (Web)"/>
-    <w:basedOn w:val="Normal"/>
-    <w:uiPriority w:val="99"/>
-    <w:semiHidden/>
-    <w:unhideWhenUsed/>
-    <w:rsid w:val="00A47DA1"/>
-    <w:pPr>
-      <w:bidi w:val="0"/>
-      <w:spacing w:before="100" w:beforeAutospacing="1" w:after="100" w:afterAutospacing="1" w:line="240" w:lineRule="auto"/>
-    </w:pPr>
-    <w:rPr>
-      <w:rFonts w:ascii="Times New Roman" w:hAnsi="Times New Roman" w:cs="Times New Roman"/>
-      <w:sz w:val="24"/>
-      <w:szCs w:val="24"/>
-    </w:rPr>
-  </w:style>
-  <w:style w:type="character" w:styleId="Hyperlink">
-    <w:name w:val="Hyperlink"/>
-    <w:basedOn w:val="DefaultParagraphFont"/>
-    <w:uiPriority w:val="99"/>
-    <w:semiHidden/>
-    <w:unhideWhenUsed/>
-    <w:rsid w:val="00C5578C"/>
-    <w:rPr>
-      <w:color w:val="0000FF"/>
-      <w:u w:val="single"/>
-    </w:rPr>
-  </w:style>
-  <w:style w:type="paragraph" w:styleId="Title">
-    <w:name w:val="Title"/>
-    <w:basedOn w:val="Normal"/>
-    <w:next w:val="Normal"/>
-    <w:link w:val="TitleChar"/>
-    <w:uiPriority w:val="10"/>
-    <w:qFormat/>
-    <w:rsid w:val="00B37465"/>
-    <w:pPr>
-      <w:spacing w:before="720"/>
-    </w:pPr>
-    <w:rPr>
-      <w:caps/>
-      <w:color w:val="4F81BD" w:themeColor="accent1"/>
-      <w:spacing w:val="10"/>
-      <w:kern w:val="28"/>
-      <w:sz w:val="52"/>
-      <w:szCs w:val="52"/>
-    </w:rPr>
-  </w:style>
-  <w:style w:type="character" w:customStyle="1" w:styleId="TitleChar">
-    <w:name w:val="Title Char"/>
-    <w:basedOn w:val="DefaultParagraphFont"/>
-    <w:link w:val="Title"/>
-    <w:uiPriority w:val="10"/>
-    <w:rsid w:val="00B37465"/>
-    <w:rPr>
-      <w:caps/>
-      <w:color w:val="4F81BD" w:themeColor="accent1"/>
-      <w:spacing w:val="10"/>
-      <w:kern w:val="28"/>
-      <w:sz w:val="52"/>
-      <w:szCs w:val="52"/>
-    </w:rPr>
-  </w:style>
-  <w:style w:type="character" w:customStyle="1" w:styleId="Heading3Char">
-    <w:name w:val="Heading 3 Char"/>
-    <w:basedOn w:val="DefaultParagraphFont"/>
-    <w:link w:val="Heading3"/>
-    <w:uiPriority w:val="9"/>
-    <w:semiHidden/>
-    <w:rsid w:val="00B37465"/>
-    <w:rPr>
-      <w:caps/>
-      <w:color w:val="243F60" w:themeColor="accent1" w:themeShade="7F"/>
-      <w:spacing w:val="15"/>
-    </w:rPr>
-  </w:style>
-  <w:style w:type="character" w:customStyle="1" w:styleId="Heading4Char">
-    <w:name w:val="Heading 4 Char"/>
-    <w:basedOn w:val="DefaultParagraphFont"/>
-    <w:link w:val="Heading4"/>
-    <w:uiPriority w:val="9"/>
-    <w:semiHidden/>
-    <w:rsid w:val="00B37465"/>
-    <w:rPr>
-      <w:caps/>
-      <w:color w:val="365F91" w:themeColor="accent1" w:themeShade="BF"/>
-      <w:spacing w:val="10"/>
-    </w:rPr>
-  </w:style>
-  <w:style w:type="character" w:customStyle="1" w:styleId="Heading5Char">
-    <w:name w:val="Heading 5 Char"/>
-    <w:basedOn w:val="DefaultParagraphFont"/>
-    <w:link w:val="Heading5"/>
-    <w:uiPriority w:val="9"/>
-    <w:semiHidden/>
-    <w:rsid w:val="00B37465"/>
-    <w:rPr>
-      <w:caps/>
-      <w:color w:val="365F91" w:themeColor="accent1" w:themeShade="BF"/>
-      <w:spacing w:val="10"/>
-    </w:rPr>
-  </w:style>
-  <w:style w:type="character" w:customStyle="1" w:styleId="Heading6Char">
-    <w:name w:val="Heading 6 Char"/>
-    <w:basedOn w:val="DefaultParagraphFont"/>
-    <w:link w:val="Heading6"/>
-    <w:uiPriority w:val="9"/>
-    <w:semiHidden/>
-    <w:rsid w:val="00B37465"/>
-    <w:rPr>
-      <w:caps/>
-      <w:color w:val="365F91" w:themeColor="accent1" w:themeShade="BF"/>
-      <w:spacing w:val="10"/>
-    </w:rPr>
-  </w:style>
-  <w:style w:type="character" w:customStyle="1" w:styleId="Heading7Char">
-    <w:name w:val="Heading 7 Char"/>
-    <w:basedOn w:val="DefaultParagraphFont"/>
-    <w:link w:val="Heading7"/>
-    <w:uiPriority w:val="9"/>
-    <w:semiHidden/>
-    <w:rsid w:val="00B37465"/>
-    <w:rPr>
-      <w:caps/>
-      <w:color w:val="365F91" w:themeColor="accent1" w:themeShade="BF"/>
-      <w:spacing w:val="10"/>
-    </w:rPr>
-  </w:style>
-  <w:style w:type="character" w:customStyle="1" w:styleId="Heading8Char">
-    <w:name w:val="Heading 8 Char"/>
-    <w:basedOn w:val="DefaultParagraphFont"/>
-    <w:link w:val="Heading8"/>
-    <w:uiPriority w:val="9"/>
-    <w:semiHidden/>
-    <w:rsid w:val="00B37465"/>
-    <w:rPr>
-      <w:caps/>
-      <w:spacing w:val="10"/>
-      <w:sz w:val="18"/>
-      <w:szCs w:val="18"/>
-    </w:rPr>
-  </w:style>
-  <w:style w:type="character" w:customStyle="1" w:styleId="Heading9Char">
-    <w:name w:val="Heading 9 Char"/>
-    <w:basedOn w:val="DefaultParagraphFont"/>
-    <w:link w:val="Heading9"/>
-    <w:uiPriority w:val="9"/>
-    <w:semiHidden/>
-    <w:rsid w:val="00B37465"/>
-    <w:rPr>
-      <w:i/>
-      <w:caps/>
-      <w:spacing w:val="10"/>
-      <w:sz w:val="18"/>
-      <w:szCs w:val="18"/>
-    </w:rPr>
-  </w:style>
-  <w:style w:type="paragraph" w:styleId="Caption">
-    <w:name w:val="caption"/>
-    <w:basedOn w:val="Normal"/>
-    <w:next w:val="Normal"/>
-    <w:uiPriority w:val="35"/>
-    <w:semiHidden/>
-    <w:unhideWhenUsed/>
-    <w:qFormat/>
-    <w:rsid w:val="00B37465"/>
-    <w:pPr>
-      <w:bidi w:val="0"/>
-    </w:pPr>
-    <w:rPr>
-      <w:b/>
-      <w:bCs/>
-      <w:color w:val="365F91" w:themeColor="accent1" w:themeShade="BF"/>
-      <w:sz w:val="16"/>
-      <w:szCs w:val="16"/>
-    </w:rPr>
-  </w:style>
-  <w:style w:type="paragraph" w:styleId="Subtitle">
-    <w:name w:val="Subtitle"/>
-    <w:basedOn w:val="Normal"/>
-    <w:next w:val="Normal"/>
-    <w:link w:val="SubtitleChar"/>
-    <w:uiPriority w:val="11"/>
-    <w:qFormat/>
-    <w:rsid w:val="00B37465"/>
-    <w:pPr>
-      <w:bidi w:val="0"/>
-      <w:spacing w:after="1000" w:line="240" w:lineRule="auto"/>
-    </w:pPr>
-    <w:rPr>
-      <w:caps/>
-      <w:color w:val="595959" w:themeColor="text1" w:themeTint="A6"/>
-      <w:spacing w:val="10"/>
-      <w:sz w:val="24"/>
-      <w:szCs w:val="24"/>
-    </w:rPr>
-  </w:style>
-  <w:style w:type="character" w:customStyle="1" w:styleId="SubtitleChar">
-    <w:name w:val="Subtitle Char"/>
-    <w:basedOn w:val="DefaultParagraphFont"/>
-    <w:link w:val="Subtitle"/>
-    <w:uiPriority w:val="11"/>
-    <w:rsid w:val="00B37465"/>
-    <w:rPr>
-      <w:caps/>
-      <w:color w:val="595959" w:themeColor="text1" w:themeTint="A6"/>
-      <w:spacing w:val="10"/>
-      <w:sz w:val="24"/>
-      <w:szCs w:val="24"/>
-    </w:rPr>
-  </w:style>
-  <w:style w:type="character" w:styleId="Strong">
-    <w:name w:val="Strong"/>
-    <w:uiPriority w:val="22"/>
-    <w:qFormat/>
-    <w:rsid w:val="00B37465"/>
-    <w:rPr>
-      <w:b/>
-      <w:bCs/>
-    </w:rPr>
-  </w:style>
-  <w:style w:type="character" w:styleId="Emphasis">
-    <w:name w:val="Emphasis"/>
-    <w:uiPriority w:val="20"/>
-    <w:qFormat/>
-    <w:rsid w:val="00B37465"/>
-    <w:rPr>
-      <w:caps/>
-      <w:color w:val="243F60" w:themeColor="accent1" w:themeShade="7F"/>
-      <w:spacing w:val="5"/>
-    </w:rPr>
-  </w:style>
-  <w:style w:type="paragraph" w:styleId="NoSpacing">
-    <w:name w:val="No Spacing"/>
-    <w:basedOn w:val="Normal"/>
-    <w:link w:val="NoSpacingChar"/>
-    <w:uiPriority w:val="1"/>
-    <w:qFormat/>
-    <w:rsid w:val="00B37465"/>
-    <w:pPr>
-      <w:bidi w:val="0"/>
-      <w:spacing w:before="0" w:after="0" w:line="240" w:lineRule="auto"/>
-    </w:pPr>
-  </w:style>
-  <w:style w:type="character" w:customStyle="1" w:styleId="NoSpacingChar">
-    <w:name w:val="No Spacing Char"/>
-    <w:basedOn w:val="DefaultParagraphFont"/>
-    <w:link w:val="NoSpacing"/>
-    <w:uiPriority w:val="1"/>
-    <w:rsid w:val="00B37465"/>
-    <w:rPr>
-      <w:sz w:val="20"/>
-      <w:szCs w:val="20"/>
-    </w:rPr>
-  </w:style>
-  <w:style w:type="paragraph" w:styleId="ListParagraph">
-    <w:name w:val="List Paragraph"/>
-    <w:basedOn w:val="Normal"/>
-    <w:uiPriority w:val="34"/>
-    <w:qFormat/>
-    <w:rsid w:val="00B37465"/>
-    <w:pPr>
-      <w:bidi w:val="0"/>
-      <w:ind w:left="720"/>
-      <w:contextualSpacing/>
-    </w:pPr>
-  </w:style>
-  <w:style w:type="paragraph" w:styleId="Quote">
-    <w:name w:val="Quote"/>
-    <w:basedOn w:val="Normal"/>
-    <w:next w:val="Normal"/>
-    <w:link w:val="QuoteChar"/>
-    <w:uiPriority w:val="29"/>
-    <w:qFormat/>
-    <w:rsid w:val="00B37465"/>
-    <w:pPr>
-      <w:bidi w:val="0"/>
-    </w:pPr>
-    <w:rPr>
-      <w:i/>
-      <w:iCs/>
-    </w:rPr>
-  </w:style>
-  <w:style w:type="character" w:customStyle="1" w:styleId="QuoteChar">
-    <w:name w:val="Quote Char"/>
-    <w:basedOn w:val="DefaultParagraphFont"/>
-    <w:link w:val="Quote"/>
-    <w:uiPriority w:val="29"/>
-    <w:rsid w:val="00B37465"/>
-    <w:rPr>
-      <w:i/>
-      <w:iCs/>
-      <w:sz w:val="20"/>
-      <w:szCs w:val="20"/>
-    </w:rPr>
-  </w:style>
-  <w:style w:type="paragraph" w:styleId="IntenseQuote">
-    <w:name w:val="Intense Quote"/>
-    <w:basedOn w:val="Normal"/>
-    <w:next w:val="Normal"/>
-    <w:link w:val="IntenseQuoteChar"/>
-    <w:uiPriority w:val="30"/>
-    <w:qFormat/>
-    <w:rsid w:val="00B37465"/>
-    <w:pPr>
-      <w:pBdr>
-        <w:top w:val="single" w:sz="4" w:space="10" w:color="4F81BD" w:themeColor="accent1"/>
-        <w:left w:val="single" w:sz="4" w:space="10" w:color="4F81BD" w:themeColor="accent1"/>
-      </w:pBdr>
-      <w:bidi w:val="0"/>
-      <w:spacing w:after="0"/>
-      <w:ind w:left="1296" w:right="1152"/>
-      <w:jc w:val="both"/>
-    </w:pPr>
-    <w:rPr>
-      <w:i/>
-      <w:iCs/>
-      <w:color w:val="4F81BD" w:themeColor="accent1"/>
-    </w:rPr>
-  </w:style>
-  <w:style w:type="character" w:customStyle="1" w:styleId="IntenseQuoteChar">
-    <w:name w:val="Intense Quote Char"/>
-    <w:basedOn w:val="DefaultParagraphFont"/>
-    <w:link w:val="IntenseQuote"/>
-    <w:uiPriority w:val="30"/>
-    <w:rsid w:val="00B37465"/>
-    <w:rPr>
-      <w:i/>
-      <w:iCs/>
-      <w:color w:val="4F81BD" w:themeColor="accent1"/>
-      <w:sz w:val="20"/>
-      <w:szCs w:val="20"/>
-    </w:rPr>
-  </w:style>
-  <w:style w:type="character" w:styleId="SubtleEmphasis">
-    <w:name w:val="Subtle Emphasis"/>
-    <w:uiPriority w:val="19"/>
-    <w:qFormat/>
-    <w:rsid w:val="00B37465"/>
-    <w:rPr>
-      <w:i/>
-      <w:iCs/>
-      <w:color w:val="243F60" w:themeColor="accent1" w:themeShade="7F"/>
-    </w:rPr>
-  </w:style>
-  <w:style w:type="character" w:styleId="IntenseEmphasis">
-    <w:name w:val="Intense Emphasis"/>
-    <w:uiPriority w:val="21"/>
-    <w:qFormat/>
-    <w:rsid w:val="00B37465"/>
-    <w:rPr>
-      <w:b/>
-      <w:bCs/>
-      <w:caps/>
-      <w:color w:val="243F60" w:themeColor="accent1" w:themeShade="7F"/>
-      <w:spacing w:val="10"/>
-    </w:rPr>
-  </w:style>
-  <w:style w:type="character" w:styleId="SubtleReference">
-    <w:name w:val="Subtle Reference"/>
-    <w:uiPriority w:val="31"/>
-    <w:qFormat/>
-    <w:rsid w:val="00B37465"/>
-    <w:rPr>
-      <w:b/>
-      <w:bCs/>
-      <w:color w:val="4F81BD" w:themeColor="accent1"/>
-    </w:rPr>
-  </w:style>
-  <w:style w:type="character" w:styleId="IntenseReference">
-    <w:name w:val="Intense Reference"/>
-    <w:uiPriority w:val="32"/>
-    <w:qFormat/>
-    <w:rsid w:val="00B37465"/>
-    <w:rPr>
-      <w:b/>
-      <w:bCs/>
-      <w:i/>
-      <w:iCs/>
-      <w:caps/>
-      <w:color w:val="4F81BD" w:themeColor="accent1"/>
-    </w:rPr>
-  </w:style>
-  <w:style w:type="character" w:styleId="BookTitle">
-    <w:name w:val="Book Title"/>
-    <w:uiPriority w:val="33"/>
-    <w:qFormat/>
-    <w:rsid w:val="00B37465"/>
-    <w:rPr>
-      <w:b/>
-      <w:bCs/>
-      <w:i/>
-      <w:iCs/>
-      <w:spacing w:val="9"/>
-    </w:rPr>
-  </w:style>
-  <w:style w:type="paragraph" w:styleId="TOCHeading">
-    <w:name w:val="TOC Heading"/>
-    <w:basedOn w:val="Heading1"/>
-    <w:next w:val="Normal"/>
-    <w:uiPriority w:val="39"/>
-    <w:semiHidden/>
-    <w:unhideWhenUsed/>
-    <w:qFormat/>
-    <w:rsid w:val="00B37465"/>
-    <w:pPr>
-      <w:bidi w:val="0"/>
-      <w:outlineLvl w:val="9"/>
-    </w:pPr>
-    <w:rPr>
-      <w:lang w:bidi="en-US"/>
-    </w:rPr>
-  </w:style>
-</w:styles>
-</file>
-
-<file path=word/stylesWithEffects.xml><?xml version="1.0" encoding="utf-8"?>
-<w:styles xmlns:wpc="http://schemas.microsoft.com/office/word/2010/wordprocessingCanvas" xmlns:mc="http://schemas.openxmlformats.org/markup-compatibility/2006" xmlns:o="urn:schemas-microsoft-com:office:office" xmlns:r="http://schemas.openxmlformats.org/officeDocument/2006/relationships" xmlns:m="http://schemas.openxmlformats.org/officeDocument/2006/math" xmlns:v="urn:schemas-microsoft-com:vml" xmlns:wp14="http://schemas.microsoft.com/office/word/2010/wordprocessingDrawing" xmlns:wp="http://schemas.openxmlformats.org/drawingml/2006/wordprocessingDrawing" xmlns:w10="urn:schemas-microsoft-com:office:word" xmlns:w="http://schemas.openxmlformats.org/wordprocessingml/2006/main" xmlns:w14="http://schemas.microsoft.com/office/word/2010/wordml" xmlns:wpg="http://schemas.microsoft.com/office/word/2010/wordprocessingGroup" xmlns:wpi="http://schemas.microsoft.com/office/word/2010/wordprocessingInk" xmlns:wne="http://schemas.microsoft.com/office/word/2006/wordml" xmlns:wps="http://schemas.microsoft.com/office/word/2010/wordprocessingShape" mc:Ignorable="w14 wp14">
-  <w:docDefaults>
-    <w:rPrDefault>
-      <w:rPr>
-        <w:rFonts w:asciiTheme="minorHAnsi" w:eastAsiaTheme="minorEastAsia" w:hAnsiTheme="minorHAnsi" w:cstheme="minorBidi"/>
-        <w:sz w:val="22"/>
-        <w:szCs w:val="22"/>
-        <w:lang w:val="en-US" w:eastAsia="en-US" w:bidi="he-IL"/>
-      </w:rPr>
-    </w:rPrDefault>
-    <w:pPrDefault>
-      <w:pPr>
-        <w:spacing w:before="200" w:after="200" w:line="276" w:lineRule="auto"/>
-      </w:pPr>
-    </w:pPrDefault>
-  </w:docDefaults>
-  <w:latentStyles w:defLockedState="0" w:defUIPriority="99" w:defSemiHidden="1" w:defUnhideWhenUsed="1" w:defQFormat="0" w:count="267">
-    <w:lsdException w:name="Normal" w:semiHidden="0" w:uiPriority="0" w:unhideWhenUsed="0" w:qFormat="1"/>
-    <w:lsdException w:name="heading 1" w:semiHidden="0" w:uiPriority="9" w:unhideWhenUsed="0" w:qFormat="1"/>
-    <w:lsdException w:name="heading 2" w:uiPriority="9" w:qFormat="1"/>
-    <w:lsdException w:name="heading 3" w:uiPriority="9" w:qFormat="1"/>
-    <w:lsdException w:name="heading 4" w:uiPriority="9" w:qFormat="1"/>
-    <w:lsdException w:name="heading 5" w:uiPriority="9" w:qFormat="1"/>
-    <w:lsdException w:name="heading 6" w:uiPriority="9" w:qFormat="1"/>
-    <w:lsdException w:name="heading 7" w:uiPriority="9" w:qFormat="1"/>
-    <w:lsdException w:name="heading 8" w:uiPriority="9" w:qFormat="1"/>
-    <w:lsdException w:name="heading 9" w:uiPriority="9" w:qFormat="1"/>
-    <w:lsdException w:name="toc 1" w:uiPriority="39"/>
-    <w:lsdException w:name="toc 2" w:uiPriority="39"/>
-    <w:lsdException w:name="toc 3" w:uiPriority="39"/>
-    <w:lsdException w:name="toc 4" w:uiPriority="39"/>
-    <w:lsdException w:name="toc 5" w:uiPriority="39"/>
-    <w:lsdException w:name="toc 6" w:uiPriority="39"/>
-    <w:lsdException w:name="toc 7" w:uiPriority="39"/>
-    <w:lsdException w:name="toc 8" w:uiPriority="39"/>
-    <w:lsdException w:name="toc 9" w:uiPriority="39"/>
-    <w:lsdException w:name="caption" w:uiPriority="35" w:qFormat="1"/>
-    <w:lsdException w:name="Title" w:semiHidden="0" w:uiPriority="10" w:unhideWhenUsed="0" w:qFormat="1"/>
-    <w:lsdException w:name="Default Paragraph Font" w:uiPriority="1"/>
-    <w:lsdException w:name="Subtitle" w:semiHidden="0" w:uiPriority="11" w:unhideWhenUsed="0" w:qFormat="1"/>
-    <w:lsdException w:name="Strong" w:semiHidden="0" w:uiPriority="22" w:unhideWhenUsed="0" w:qFormat="1"/>
-    <w:lsdException w:name="Emphasis" w:semiHidden="0" w:uiPriority="20" w:unhideWhenUsed="0" w:qFormat="1"/>
-    <w:lsdException w:name="Table Grid" w:semiHidden="0" w:uiPriority="59" w:unhideWhenUsed="0"/>
-    <w:lsdException w:name="Placeholder Text" w:unhideWhenUsed="0"/>
-    <w:lsdException w:name="No Spacing" w:semiHidden="0" w:uiPriority="1" w:unhideWhenUsed="0" w:qFormat="1"/>
-    <w:lsdException w:name="Light Shading" w:semiHidden="0" w:uiPriority="60" w:unhideWhenUsed="0"/>
-    <w:lsdException w:name="Light List" w:semiHidden="0" w:uiPriority="61" w:unhideWhenUsed="0"/>
-    <w:lsdException w:name="Light Grid" w:semiHidden="0" w:uiPriority="62" w:unhideWhenUsed="0"/>
-    <w:lsdException w:name="Medium Shading 1" w:semiHidden="0" w:uiPriority="63" w:unhideWhenUsed="0"/>
-    <w:lsdException w:name="Medium Shading 2" w:semiHidden="0" w:uiPriority="64" w:unhideWhenUsed="0"/>
-    <w:lsdException w:name="Medium List 1" w:semiHidden="0" w:uiPriority="65" w:unhideWhenUsed="0"/>
-    <w:lsdException w:name="Medium List 2" w:semiHidden="0" w:uiPriority="66" w:unhideWhenUsed="0"/>
-    <w:lsdException w:name="Medium Grid 1" w:semiHidden="0" w:uiPriority="67" w:unhideWhenUsed="0"/>
-    <w:lsdException w:name="Medium Grid 2" w:semiHidden="0" w:uiPriority="68" w:unhideWhenUsed="0"/>
-    <w:lsdException w:name="Medium Grid 3" w:semiHidden="0" w:uiPriority="69" w:unhideWhenUsed="0"/>
-    <w:lsdException w:name="Dark List" w:semiHidden="0" w:uiPriority="70" w:unhideWhenUsed="0"/>
-    <w:lsdException w:name="Colorful Shading" w:semiHidden="0" w:uiPriority="71" w:unhideWhenUsed="0"/>
-    <w:lsdException w:name="Colorful List" w:semiHidden="0" w:uiPriority="72" w:unhideWhenUsed="0"/>
-    <w:lsdException w:name="Colorful Grid" w:semiHidden="0" w:uiPriority="73" w:unhideWhenUsed="0"/>
-    <w:lsdException w:name="Light Shading Accent 1" w:semiHidden="0" w:uiPriority="60" w:unhideWhenUsed="0"/>
-    <w:lsdException w:name="Light List Accent 1" w:semiHidden="0" w:uiPriority="61" w:unhideWhenUsed="0"/>
-    <w:lsdException w:name="Light Grid Accent 1" w:semiHidden="0" w:uiPriority="62" w:unhideWhenUsed="0"/>
-    <w:lsdException w:name="Medium Shading 1 Accent 1" w:semiHidden="0" w:uiPriority="63" w:unhideWhenUsed="0"/>
-    <w:lsdException w:name="Medium Shading 2 Accent 1" w:semiHidden="0" w:uiPriority="64" w:unhideWhenUsed="0"/>
-    <w:lsdException w:name="Medium List 1 Accent 1" w:semiHidden="0" w:uiPriority="65" w:unhideWhenUsed="0"/>
-    <w:lsdException w:name="Revision" w:unhideWhenUsed="0"/>
-    <w:lsdException w:name="List Paragraph" w:semiHidden="0" w:uiPriority="34" w:unhideWhenUsed="0" w:qFormat="1"/>
-    <w:lsdException w:name="Quote" w:semiHidden="0" w:uiPriority="29" w:unhideWhenUsed="0" w:qFormat="1"/>
-    <w:lsdException w:name="Intense Quote" w:semiHidden="0" w:uiPriority="30" w:unhideWhenUsed="0" w:qFormat="1"/>
-    <w:lsdException w:name="Medium List 2 Accent 1" w:semiHidden="0" w:uiPriority="66" w:unhideWhenUsed="0"/>
-    <w:lsdException w:name="Medium Grid 1 Accent 1" w:semiHidden="0" w:uiPriority="67" w:unhideWhenUsed="0"/>
-    <w:lsdException w:name="Medium Grid 2 Accent 1" w:semiHidden="0" w:uiPriority="68" w:unhideWhenUsed="0"/>
-    <w:lsdException w:name="Medium Grid 3 Accent 1" w:semiHidden="0" w:uiPriority="69" w:unhideWhenUsed="0"/>
-    <w:lsdException w:name="Dark List Accent 1" w:semiHidden="0" w:uiPriority="70" w:unhideWhenUsed="0"/>
-    <w:lsdException w:name="Colorful Shading Accent 1" w:semiHidden="0" w:uiPriority="71" w:unhideWhenUsed="0"/>
-    <w:lsdException w:name="Colorful List Accent 1" w:semiHidden="0" w:uiPriority="72" w:unhideWhenUsed="0"/>
-    <w:lsdException w:name="Colorful Grid Accent 1" w:semiHidden="0" w:uiPriority="73" w:unhideWhenUsed="0"/>
-    <w:lsdException w:name="Light Shading Accent 2" w:semiHidden="0" w:uiPriority="60" w:unhideWhenUsed="0"/>
-    <w:lsdException w:name="Light List Accent 2" w:semiHidden="0" w:uiPriority="61" w:unhideWhenUsed="0"/>
-    <w:lsdException w:name="Light Grid Accent 2" w:semiHidden="0" w:uiPriority="62" w:unhideWhenUsed="0"/>
-    <w:lsdException w:name="Medium Shading 1 Accent 2" w:semiHidden="0" w:uiPriority="63" w:unhideWhenUsed="0"/>
-    <w:lsdException w:name="Medium Shading 2 Accent 2" w:semiHidden="0" w:uiPriority="64" w:unhideWhenUsed="0"/>
-    <w:lsdException w:name="Medium List 1 Accent 2" w:semiHidden="0" w:uiPriority="65" w:unhideWhenUsed="0"/>
-    <w:lsdException w:name="Medium List 2 Accent 2" w:semiHidden="0" w:uiPriority="66" w:unhideWhenUsed="0"/>
-    <w:lsdException w:name="Medium Grid 1 Accent 2" w:semiHidden="0" w:uiPriority="67" w:unhideWhenUsed="0"/>
-    <w:lsdException w:name="Medium Grid 2 Accent 2" w:semiHidden="0" w:uiPriority="68" w:unhideWhenUsed="0"/>
-    <w:lsdException w:name="Medium Grid 3 Accent 2" w:semiHidden="0" w:uiPriority="69" w:unhideWhenUsed="0"/>
-    <w:lsdException w:name="Dark List Accent 2" w:semiHidden="0" w:uiPriority="70" w:unhideWhenUsed="0"/>
-    <w:lsdException w:name="Colorful Shading Accent 2" w:semiHidden="0" w:uiPriority="71" w:unhideWhenUsed="0"/>
-    <w:lsdException w:name="Colorful List Accent 2" w:semiHidden="0" w:uiPriority="72" w:unhideWhenUsed="0"/>
-    <w:lsdException w:name="Colorful Grid Accent 2" w:semiHidden="0" w:uiPriority="73" w:unhideWhenUsed="0"/>
-    <w:lsdException w:name="Light Shading Accent 3" w:semiHidden="0" w:uiPriority="60" w:unhideWhenUsed="0"/>
-    <w:lsdException w:name="Light List Accent 3" w:semiHidden="0" w:uiPriority="61" w:unhideWhenUsed="0"/>
-    <w:lsdException w:name="Light Grid Accent 3" w:semiHidden="0" w:uiPriority="62" w:unhideWhenUsed="0"/>
-    <w:lsdException w:name="Medium Shading 1 Accent 3" w:semiHidden="0" w:uiPriority="63" w:unhideWhenUsed="0"/>
-    <w:lsdException w:name="Medium Shading 2 Accent 3" w:semiHidden="0" w:uiPriority="64" w:unhideWhenUsed="0"/>
-    <w:lsdException w:name="Medium List 1 Accent 3" w:semiHidden="0" w:uiPriority="65" w:unhideWhenUsed="0"/>
-    <w:lsdException w:name="Medium List 2 Accent 3" w:semiHidden="0" w:uiPriority="66" w:unhideWhenUsed="0"/>
-    <w:lsdException w:name="Medium Grid 1 Accent 3" w:semiHidden="0" w:uiPriority="67" w:unhideWhenUsed="0"/>
-    <w:lsdException w:name="Medium Grid 2 Accent 3" w:semiHidden="0" w:uiPriority="68" w:unhideWhenUsed="0"/>
-    <w:lsdException w:name="Medium Grid 3 Accent 3" w:semiHidden="0" w:uiPriority="69" w:unhideWhenUsed="0"/>
-    <w:lsdException w:name="Dark List Accent 3" w:semiHidden="0" w:uiPriority="70" w:unhideWhenUsed="0"/>
-    <w:lsdException w:name="Colorful Shading Accent 3" w:semiHidden="0" w:uiPriority="71" w:unhideWhenUsed="0"/>
-    <w:lsdException w:name="Colorful List Accent 3" w:semiHidden="0" w:uiPriority="72" w:unhideWhenUsed="0"/>
-    <w:lsdException w:name="Colorful Grid Accent 3" w:semiHidden="0" w:uiPriority="73" w:unhideWhenUsed="0"/>
-    <w:lsdException w:name="Light Shading Accent 4" w:semiHidden="0" w:uiPriority="60" w:unhideWhenUsed="0"/>
-    <w:lsdException w:name="Light List Accent 4" w:semiHidden="0" w:uiPriority="61" w:unhideWhenUsed="0"/>
-    <w:lsdException w:name="Light Grid Accent 4" w:semiHidden="0" w:uiPriority="62" w:unhideWhenUsed="0"/>
-    <w:lsdException w:name="Medium Shading 1 Accent 4" w:semiHidden="0" w:uiPriority="63" w:unhideWhenUsed="0"/>
-    <w:lsdException w:name="Medium Shading 2 Accent 4" w:semiHidden="0" w:uiPriority="64" w:unhideWhenUsed="0"/>
-    <w:lsdException w:name="Medium List 1 Accent 4" w:semiHidden="0" w:uiPriority="65" w:unhideWhenUsed="0"/>
-    <w:lsdException w:name="Medium List 2 Accent 4" w:semiHidden="0" w:uiPriority="66" w:unhideWhenUsed="0"/>
-    <w:lsdException w:name="Medium Grid 1 Accent 4" w:semiHidden="0" w:uiPriority="67" w:unhideWhenUsed="0"/>
-    <w:lsdException w:name="Medium Grid 2 Accent 4" w:semiHidden="0" w:uiPriority="68" w:unhideWhenUsed="0"/>
-    <w:lsdException w:name="Medium Grid 3 Accent 4" w:semiHidden="0" w:uiPriority="69" w:unhideWhenUsed="0"/>
-    <w:lsdException w:name="Dark List Accent 4" w:semiHidden="0" w:uiPriority="70" w:unhideWhenUsed="0"/>
-    <w:lsdException w:name="Colorful Shading Accent 4" w:semiHidden="0" w:uiPriority="71" w:unhideWhenUsed="0"/>
-    <w:lsdException w:name="Colorful List Accent 4" w:semiHidden="0" w:uiPriority="72" w:unhideWhenUsed="0"/>
-    <w:lsdException w:name="Colorful Grid Accent 4" w:semiHidden="0" w:uiPriority="73" w:unhideWhenUsed="0"/>
-    <w:lsdException w:name="Light Shading Accent 5" w:semiHidden="0" w:uiPriority="60" w:unhideWhenUsed="0"/>
-    <w:lsdException w:name="Light List Accent 5" w:semiHidden="0" w:uiPriority="61" w:unhideWhenUsed="0"/>
-    <w:lsdException w:name="Light Grid Accent 5" w:semiHidden="0" w:uiPriority="62" w:unhideWhenUsed="0"/>
-    <w:lsdException w:name="Medium Shading 1 Accent 5" w:semiHidden="0" w:uiPriority="63" w:unhideWhenUsed="0"/>
-    <w:lsdException w:name="Medium Shading 2 Accent 5" w:semiHidden="0" w:uiPriority="64" w:unhideWhenUsed="0"/>
-    <w:lsdException w:name="Medium List 1 Accent 5" w:semiHidden="0" w:uiPriority="65" w:unhideWhenUsed="0"/>
-    <w:lsdException w:name="Medium List 2 Accent 5" w:semiHidden="0" w:uiPriority="66" w:unhideWhenUsed="0"/>
-    <w:lsdException w:name="Medium Grid 1 Accent 5" w:semiHidden="0" w:uiPriority="67" w:unhideWhenUsed="0"/>
-    <w:lsdException w:name="Medium Grid 2 Accent 5" w:semiHidden="0" w:uiPriority="68" w:unhideWhenUsed="0"/>
-    <w:lsdException w:name="Medium Grid 3 Accent 5" w:semiHidden="0" w:uiPriority="69" w:unhideWhenUsed="0"/>
-    <w:lsdException w:name="Dark List Accent 5" w:semiHidden="0" w:uiPriority="70" w:unhideWhenUsed="0"/>
-    <w:lsdException w:name="Colorful Shading Accent 5" w:semiHidden="0" w:uiPriority="71" w:unhideWhenUsed="0"/>
-    <w:lsdException w:name="Colorful List Accent 5" w:semiHidden="0" w:uiPriority="72" w:unhideWhenUsed="0"/>
-    <w:lsdException w:name="Colorful Grid Accent 5" w:semiHidden="0" w:uiPriority="73" w:unhideWhenUsed="0"/>
-    <w:lsdException w:name="Light Shading Accent 6" w:semiHidden="0" w:uiPriority="60" w:unhideWhenUsed="0"/>
-    <w:lsdException w:name="Light List Accent 6" w:semiHidden="0" w:uiPriority="61" w:unhideWhenUsed="0"/>
-    <w:lsdException w:name="Light Grid Accent 6" w:semiHidden="0" w:uiPriority="62" w:unhideWhenUsed="0"/>
-    <w:lsdException w:name="Medium Shading 1 Accent 6" w:semiHidden="0" w:uiPriority="63" w:unhideWhenUsed="0"/>
-    <w:lsdException w:name="Medium Shading 2 Accent 6" w:semiHidden="0" w:uiPriority="64" w:unhideWhenUsed="0"/>
-    <w:lsdException w:name="Medium List 1 Accent 6" w:semiHidden="0" w:uiPriority="65" w:unhideWhenUsed="0"/>
-    <w:lsdException w:name="Medium List 2 Accent 6" w:semiHidden="0" w:uiPriority="66" w:unhideWhenUsed="0"/>
-    <w:lsdException w:name="Medium Grid 1 Accent 6" w:semiHidden="0" w:uiPriority="67" w:unhideWhenUsed="0"/>
-    <w:lsdException w:name="Medium Grid 2 Accent 6" w:semiHidden="0" w:uiPriority="68" w:unhideWhenUsed="0"/>
-    <w:lsdException w:name="Medium Grid 3 Accent 6" w:semiHidden="0" w:uiPriority="69" w:unhideWhenUsed="0"/>
-    <w:lsdException w:name="Dark List Accent 6" w:semiHidden="0" w:uiPriority="70" w:unhideWhenUsed="0"/>
-    <w:lsdException w:name="Colorful Shading Accent 6" w:semiHidden="0" w:uiPriority="71" w:unhideWhenUsed="0"/>
-    <w:lsdException w:name="Colorful List Accent 6" w:semiHidden="0" w:uiPriority="72" w:unhideWhenUsed="0"/>
-    <w:lsdException w:name="Colorful Grid Accent 6" w:semiHidden="0" w:uiPriority="73" w:unhideWhenUsed="0"/>
-    <w:lsdException w:name="Subtle Emphasis" w:semiHidden="0" w:uiPriority="19" w:unhideWhenUsed="0" w:qFormat="1"/>
-    <w:lsdException w:name="Intense Emphasis" w:semiHidden="0" w:uiPriority="21" w:unhideWhenUsed="0" w:qFormat="1"/>
-    <w:lsdException w:name="Subtle Reference" w:semiHidden="0" w:uiPriority="31" w:unhideWhenUsed="0" w:qFormat="1"/>
-    <w:lsdException w:name="Intense Reference" w:semiHidden="0" w:uiPriority="32" w:unhideWhenUsed="0" w:qFormat="1"/>
-    <w:lsdException w:name="Book Title" w:semiHidden="0" w:uiPriority="33" w:unhideWhenUsed="0" w:qFormat="1"/>
-    <w:lsdException w:name="Bibliography" w:uiPriority="37"/>
-    <w:lsdException w:name="TOC Heading" w:uiPriority="39" w:qFormat="1"/>
+  <w:latentStyles w:defLockedState="0" w:defUIPriority="99" w:defSemiHidden="0" w:defUnhideWhenUsed="0" w:defQFormat="0" w:count="371">
+    <w:lsdException w:name="Normal" w:uiPriority="0" w:qFormat="1"/>
+    <w:lsdException w:name="heading 1" w:uiPriority="9" w:qFormat="1"/>
+    <w:lsdException w:name="heading 2" w:semiHidden="1" w:uiPriority="9" w:unhideWhenUsed="1" w:qFormat="1"/>
+    <w:lsdException w:name="heading 3" w:semiHidden="1" w:uiPriority="9" w:unhideWhenUsed="1" w:qFormat="1"/>
+    <w:lsdException w:name="heading 4" w:semiHidden="1" w:uiPriority="9" w:unhideWhenUsed="1" w:qFormat="1"/>
+    <w:lsdException w:name="heading 5" w:semiHidden="1" w:uiPriority="9" w:unhideWhenUsed="1" w:qFormat="1"/>
+    <w:lsdException w:name="heading 6" w:semiHidden="1" w:uiPriority="9" w:unhideWhenUsed="1" w:qFormat="1"/>
+    <w:lsdException w:name="heading 7" w:semiHidden="1" w:uiPriority="9" w:unhideWhenUsed="1" w:qFormat="1"/>
+    <w:lsdException w:name="heading 8" w:semiHidden="1" w:uiPriority="9" w:unhideWhenUsed="1" w:qFormat="1"/>
+    <w:lsdException w:name="heading 9" w:semiHidden="1" w:uiPriority="9" w:unhideWhenUsed="1" w:qFormat="1"/>
+    <w:lsdException w:name="index 1" w:semiHidden="1" w:unhideWhenUsed="1"/>
+    <w:lsdException w:name="index 2" w:semiHidden="1" w:unhideWhenUsed="1"/>
+    <w:lsdException w:name="index 3" w:semiHidden="1" w:unhideWhenUsed="1"/>
+    <w:lsdException w:name="index 4" w:semiHidden="1" w:unhideWhenUsed="1"/>
+    <w:lsdException w:name="index 5" w:semiHidden="1" w:unhideWhenUsed="1"/>
+    <w:lsdException w:name="index 6" w:semiHidden="1" w:unhideWhenUsed="1"/>
+    <w:lsdException w:name="index 7" w:semiHidden="1" w:unhideWhenUsed="1"/>
+    <w:lsdException w:name="index 8" w:semiHidden="1" w:unhideWhenUsed="1"/>
+    <w:lsdException w:name="index 9" w:semiHidden="1" w:unhideWhenUsed="1"/>
+    <w:lsdException w:name="toc 1" w:semiHidden="1" w:uiPriority="39" w:unhideWhenUsed="1"/>
+    <w:lsdException w:name="toc 2" w:semiHidden="1" w:uiPriority="39" w:unhideWhenUsed="1"/>
+    <w:lsdException w:name="toc 3" w:semiHidden="1" w:uiPriority="39" w:unhideWhenUsed="1"/>
+    <w:lsdException w:name="toc 4" w:semiHidden="1" w:uiPriority="39" w:unhideWhenUsed="1"/>
+    <w:lsdException w:name="toc 5" w:semiHidden="1" w:uiPriority="39" w:unhideWhenUsed="1"/>
+    <w:lsdException w:name="toc 6" w:semiHidden="1" w:uiPriority="39" w:unhideWhenUsed="1"/>
+    <w:lsdException w:name="toc 7" w:semiHidden="1" w:uiPriority="39" w:unhideWhenUsed="1"/>
+    <w:lsdException w:name="toc 8" w:semiHidden="1" w:uiPriority="39" w:unhideWhenUsed="1"/>
+    <w:lsdException w:name="toc 9" w:semiHidden="1" w:uiPriority="39" w:unhideWhenUsed="1"/>
+    <w:lsdException w:name="Normal Indent" w:semiHidden="1" w:unhideWhenUsed="1"/>
+    <w:lsdException w:name="footnote text" w:semiHidden="1" w:unhideWhenUsed="1"/>
+    <w:lsdException w:name="annotation text" w:semiHidden="1" w:unhideWhenUsed="1"/>
+    <w:lsdException w:name="header" w:semiHidden="1" w:unhideWhenUsed="1"/>
+    <w:lsdException w:name="footer" w:semiHidden="1" w:unhideWhenUsed="1"/>
+    <w:lsdException w:name="index heading" w:semiHidden="1" w:unhideWhenUsed="1"/>
+    <w:lsdException w:name="caption" w:semiHidden="1" w:uiPriority="35" w:unhideWhenUsed="1" w:qFormat="1"/>
+    <w:lsdException w:name="table of figures" w:semiHidden="1" w:unhideWhenUsed="1"/>
+    <w:lsdException w:name="envelope address" w:semiHidden="1" w:unhideWhenUsed="1"/>
+    <w:lsdException w:name="envelope return" w:semiHidden="1" w:unhideWhenUsed="1"/>
+    <w:lsdException w:name="footnote reference" w:semiHidden="1" w:unhideWhenUsed="1"/>
+    <w:lsdException w:name="annotation reference" w:semiHidden="1" w:unhideWhenUsed="1"/>
+    <w:lsdException w:name="line number" w:semiHidden="1" w:unhideWhenUsed="1"/>
+    <w:lsdException w:name="page number" w:semiHidden="1" w:unhideWhenUsed="1"/>
+    <w:lsdException w:name="endnote reference" w:semiHidden="1" w:unhideWhenUsed="1"/>
+    <w:lsdException w:name="endnote text" w:semiHidden="1" w:unhideWhenUsed="1"/>
+    <w:lsdException w:name="table of authorities" w:semiHidden="1" w:unhideWhenUsed="1"/>
+    <w:lsdException w:name="macro" w:semiHidden="1" w:unhideWhenUsed="1"/>
+    <w:lsdException w:name="toa heading" w:semiHidden="1" w:unhideWhenUsed="1"/>
+    <w:lsdException w:name="List" w:semiHidden="1" w:unhideWhenUsed="1"/>
+    <w:lsdException w:name="List Bullet" w:semiHidden="1" w:unhideWhenUsed="1"/>
+    <w:lsdException w:name="List Number" w:semiHidden="1" w:unhideWhenUsed="1"/>
+    <w:lsdException w:name="List 2" w:semiHidden="1" w:unhideWhenUsed="1"/>
+    <w:lsdException w:name="List 3" w:semiHidden="1" w:unhideWhenUsed="1"/>
+    <w:lsdException w:name="List 4" w:semiHidden="1" w:unhideWhenUsed="1"/>
+    <w:lsdException w:name="List 5" w:semiHidden="1" w:unhideWhenUsed="1"/>
+    <w:lsdException w:name="List Bullet 2" w:semiHidden="1" w:unhideWhenUsed="1"/>
+    <w:lsdException w:name="List Bullet 3" w:semiHidden="1" w:unhideWhenUsed="1"/>
+    <w:lsdException w:name="List Bullet 4" w:semiHidden="1" w:unhideWhenUsed="1"/>
+    <w:lsdException w:name="List Bullet 5" w:semiHidden="1" w:unhideWhenUsed="1"/>
+    <w:lsdException w:name="List Number 2" w:semiHidden="1" w:unhideWhenUsed="1"/>
+    <w:lsdException w:name="List Number 3" w:semiHidden="1" w:unhideWhenUsed="1"/>
+    <w:lsdException w:name="List Number 4" w:semiHidden="1" w:unhideWhenUsed="1"/>
+    <w:lsdException w:name="List Number 5" w:semiHidden="1" w:unhideWhenUsed="1"/>
+    <w:lsdException w:name="Title" w:uiPriority="10" w:qFormat="1"/>
+    <w:lsdException w:name="Closing" w:semiHidden="1" w:unhideWhenUsed="1"/>
+    <w:lsdException w:name="Signature" w:semiHidden="1" w:unhideWhenUsed="1"/>
+    <w:lsdException w:name="Default Paragraph Font" w:semiHidden="1" w:uiPriority="1" w:unhideWhenUsed="1"/>
+    <w:lsdException w:name="Body Text" w:semiHidden="1" w:unhideWhenUsed="1"/>
+    <w:lsdException w:name="Body Text Indent" w:semiHidden="1" w:unhideWhenUsed="1"/>
+    <w:lsdException w:name="List Continue" w:semiHidden="1" w:unhideWhenUsed="1"/>
+    <w:lsdException w:name="List Continue 2" w:semiHidden="1" w:unhideWhenUsed="1"/>
+    <w:lsdException w:name="List Continue 3" w:semiHidden="1" w:unhideWhenUsed="1"/>
+    <w:lsdException w:name="List Continue 4" w:semiHidden="1" w:unhideWhenUsed="1"/>
+    <w:lsdException w:name="List Continue 5" w:semiHidden="1" w:unhideWhenUsed="1"/>
+    <w:lsdException w:name="Message Header" w:semiHidden="1" w:unhideWhenUsed="1"/>
+    <w:lsdException w:name="Subtitle" w:uiPriority="11" w:qFormat="1"/>
+    <w:lsdException w:name="Salutation" w:semiHidden="1" w:unhideWhenUsed="1"/>
+    <w:lsdException w:name="Date" w:semiHidden="1" w:unhideWhenUsed="1"/>
+    <w:lsdException w:name="Body Text First Indent" w:semiHidden="1" w:unhideWhenUsed="1"/>
+    <w:lsdException w:name="Body Text First Indent 2" w:semiHidden="1" w:unhideWhenUsed="1"/>
+    <w:lsdException w:name="Note Heading" w:semiHidden="1" w:unhideWhenUsed="1"/>
+    <w:lsdException w:name="Body Text 2" w:semiHidden="1" w:unhideWhenUsed="1"/>
+    <w:lsdException w:name="Body Text 3" w:semiHidden="1" w:unhideWhenUsed="1"/>
+    <w:lsdException w:name="Body Text Indent 2" w:semiHidden="1" w:unhideWhenUsed="1"/>
+    <w:lsdException w:name="Body Text Indent 3" w:semiHidden="1" w:unhideWhenUsed="1"/>
+    <w:lsdException w:name="Block Text" w:semiHidden="1" w:unhideWhenUsed="1"/>
+    <w:lsdException w:name="Hyperlink" w:semiHidden="1" w:unhideWhenUsed="1"/>
+    <w:lsdException w:name="FollowedHyperlink" w:semiHidden="1" w:unhideWhenUsed="1"/>
+    <w:lsdException w:name="Strong" w:uiPriority="22" w:qFormat="1"/>
+    <w:lsdException w:name="Emphasis" w:uiPriority="20" w:qFormat="1"/>
+    <w:lsdException w:name="Document Map" w:semiHidden="1" w:unhideWhenUsed="1"/>
+    <w:lsdException w:name="Plain Text" w:semiHidden="1" w:unhideWhenUsed="1"/>
+    <w:lsdException w:name="E-mail Signature" w:semiHidden="1" w:unhideWhenUsed="1"/>
+    <w:lsdException w:name="HTML Top of Form" w:semiHidden="1" w:unhideWhenUsed="1"/>
+    <w:lsdException w:name="HTML Bottom of Form" w:semiHidden="1" w:unhideWhenUsed="1"/>
+    <w:lsdException w:name="Normal (Web)" w:semiHidden="1" w:unhideWhenUsed="1"/>
+    <w:lsdException w:name="HTML Acronym" w:semiHidden="1" w:unhideWhenUsed="1"/>
+    <w:lsdException w:name="HTML Address" w:semiHidden="1" w:unhideWhenUsed="1"/>
+    <w:lsdException w:name="HTML Cite" w:semiHidden="1" w:unhideWhenUsed="1"/>
+    <w:lsdException w:name="HTML Code" w:semiHidden="1" w:unhideWhenUsed="1"/>
+    <w:lsdException w:name="HTML Definition" w:semiHidden="1" w:unhideWhenUsed="1"/>
+    <w:lsdException w:name="HTML Keyboard" w:semiHidden="1" w:unhideWhenUsed="1"/>
+    <w:lsdException w:name="HTML Preformatted" w:semiHidden="1" w:unhideWhenUsed="1"/>
+    <w:lsdException w:name="HTML Sample" w:semiHidden="1" w:unhideWhenUsed="1"/>
+    <w:lsdException w:name="HTML Typewriter" w:semiHidden="1" w:unhideWhenUsed="1"/>
+    <w:lsdException w:name="HTML Variable" w:semiHidden="1" w:unhideWhenUsed="1"/>
+    <w:lsdException w:name="Normal Table" w:semiHidden="1" w:unhideWhenUsed="1"/>
+    <w:lsdException w:name="annotation subject" w:semiHidden="1" w:unhideWhenUsed="1"/>
+    <w:lsdException w:name="No List" w:semiHidden="1" w:unhideWhenUsed="1"/>
+    <w:lsdException w:name="Outline List 1" w:semiHidden="1" w:unhideWhenUsed="1"/>
+    <w:lsdException w:name="Outline List 2" w:semiHidden="1" w:unhideWhenUsed="1"/>
+    <w:lsdException w:name="Outline List 3" w:semiHidden="1" w:unhideWhenUsed="1"/>
+    <w:lsdException w:name="Table Simple 1" w:semiHidden="1" w:unhideWhenUsed="1"/>
+    <w:lsdException w:name="Table Simple 2" w:semiHidden="1" w:unhideWhenUsed="1"/>
+    <w:lsdException w:name="Table Simple 3" w:semiHidden="1" w:unhideWhenUsed="1"/>
+    <w:lsdException w:name="Table Classic 1" w:semiHidden="1" w:unhideWhenUsed="1"/>
+    <w:lsdException w:name="Table Classic 2" w:semiHidden="1" w:unhideWhenUsed="1"/>
+    <w:lsdException w:name="Table Classic 3" w:semiHidden="1" w:unhideWhenUsed="1"/>
+    <w:lsdException w:name="Table Classic 4" w:semiHidden="1" w:unhideWhenUsed="1"/>
+    <w:lsdException w:name="Table Colorful 1" w:semiHidden="1" w:unhideWhenUsed="1"/>
+    <w:lsdException w:name="Table Colorful 2" w:semiHidden="1" w:unhideWhenUsed="1"/>
+    <w:lsdException w:name="Table Colorful 3" w:semiHidden="1" w:unhideWhenUsed="1"/>
+    <w:lsdException w:name="Table Columns 1" w:semiHidden="1" w:unhideWhenUsed="1"/>
+    <w:lsdException w:name="Table Columns 2" w:semiHidden="1" w:unhideWhenUsed="1"/>
+    <w:lsdException w:name="Table Columns 3" w:semiHidden="1" w:unhideWhenUsed="1"/>
+    <w:lsdException w:name="Table Columns 4" w:semiHidden="1" w:unhideWhenUsed="1"/>
+    <w:lsdException w:name="Table Columns 5" w:semiHidden="1" w:unhideWhenUsed="1"/>
+    <w:lsdException w:name="Table Grid 1" w:semiHidden="1" w:unhideWhenUsed="1"/>
+    <w:lsdException w:name="Table Grid 2" w:semiHidden="1" w:unhideWhenUsed="1"/>
+    <w:lsdException w:name="Table Grid 3" w:semiHidden="1" w:unhideWhenUsed="1"/>
+    <w:lsdException w:name="Table Grid 4" w:semiHidden="1" w:unhideWhenUsed="1"/>
+    <w:lsdException w:name="Table Grid 5" w:semiHidden="1" w:unhideWhenUsed="1"/>
+    <w:lsdException w:name="Table Grid 6" w:semiHidden="1" w:unhideWhenUsed="1"/>
+    <w:lsdException w:name="Table Grid 7" w:semiHidden="1" w:unhideWhenUsed="1"/>
+    <w:lsdException w:name="Table Grid 8" w:semiHidden="1" w:unhideWhenUsed="1"/>
+    <w:lsdException w:name="Table List 1" w:semiHidden="1" w:unhideWhenUsed="1"/>
+    <w:lsdException w:name="Table List 2" w:semiHidden="1" w:unhideWhenUsed="1"/>
+    <w:lsdException w:name="Table List 3" w:semiHidden="1" w:unhideWhenUsed="1"/>
+    <w:lsdException w:name="Table List 4" w:semiHidden="1" w:unhideWhenUsed="1"/>
+    <w:lsdException w:name="Table List 5" w:semiHidden="1" w:unhideWhenUsed="1"/>
+    <w:lsdException w:name="Table List 6" w:semiHidden="1" w:unhideWhenUsed="1"/>
+    <w:lsdException w:name="Table List 7" w:semiHidden="1" w:unhideWhenUsed="1"/>
+    <w:lsdException w:name="Table List 8" w:semiHidden="1" w:unhideWhenUsed="1"/>
+    <w:lsdException w:name="Table 3D effects 1" w:semiHidden="1" w:unhideWhenUsed="1"/>
+    <w:lsdException w:name="Table 3D effects 2" w:semiHidden="1" w:unhideWhenUsed="1"/>
+    <w:lsdException w:name="Table 3D effects 3" w:semiHidden="1" w:unhideWhenUsed="1"/>
+    <w:lsdException w:name="Table Contemporary" w:semiHidden="1" w:unhideWhenUsed="1"/>
+    <w:lsdException w:name="Table Elegant" w:semiHidden="1" w:unhideWhenUsed="1"/>
+    <w:lsdException w:name="Table Professional" w:semiHidden="1" w:unhideWhenUsed="1"/>
+    <w:lsdException w:name="Table Subtle 1" w:semiHidden="1" w:unhideWhenUsed="1"/>
+    <w:lsdException w:name="Table Subtle 2" w:semiHidden="1" w:unhideWhenUsed="1"/>
+    <w:lsdException w:name="Table Web 1" w:semiHidden="1" w:unhideWhenUsed="1"/>
+    <w:lsdException w:name="Table Web 2" w:semiHidden="1" w:unhideWhenUsed="1"/>
+    <w:lsdException w:name="Table Web 3" w:semiHidden="1" w:unhideWhenUsed="1"/>
+    <w:lsdException w:name="Balloon Text" w:semiHidden="1" w:unhideWhenUsed="1"/>
+    <w:lsdException w:name="Table Grid" w:uiPriority="59"/>
+    <w:lsdException w:name="Table Theme" w:semiHidden="1" w:unhideWhenUsed="1"/>
+    <w:lsdException w:name="Placeholder Text" w:semiHidden="1"/>
+    <w:lsdException w:name="No Spacing" w:uiPriority="1" w:qFormat="1"/>
+    <w:lsdException w:name="Light Shading" w:uiPriority="60"/>
+    <w:lsdException w:name="Light List" w:uiPriority="61"/>
+    <w:lsdException w:name="Light Grid" w:uiPriority="62"/>
+    <w:lsdException w:name="Medium Shading 1" w:uiPriority="63"/>
+    <w:lsdException w:name="Medium Shading 2" w:uiPriority="64"/>
+    <w:lsdException w:name="Medium List 1" w:uiPriority="65"/>
+    <w:lsdException w:name="Medium List 2" w:uiPriority="66"/>
+    <w:lsdException w:name="Medium Grid 1" w:uiPriority="67"/>
+    <w:lsdException w:name="Medium Grid 2" w:uiPriority="68"/>
+    <w:lsdException w:name="Medium Grid 3" w:uiPriority="69"/>
+    <w:lsdException w:name="Dark List" w:uiPriority="70"/>
+    <w:lsdException w:name="Colorful Shading" w:uiPriority="71"/>
+    <w:lsdException w:name="Colorful List" w:uiPriority="72"/>
+    <w:lsdException w:name="Colorful Grid" w:uiPriority="73"/>
+    <w:lsdException w:name="Light Shading Accent 1" w:uiPriority="60"/>
+    <w:lsdException w:name="Light List Accent 1" w:uiPriority="61"/>
+    <w:lsdException w:name="Light Grid Accent 1" w:uiPriority="62"/>
+    <w:lsdException w:name="Medium Shading 1 Accent 1" w:uiPriority="63"/>
+    <w:lsdException w:name="Medium Shading 2 Accent 1" w:uiPriority="64"/>
+    <w:lsdException w:name="Medium List 1 Accent 1" w:uiPriority="65"/>
+    <w:lsdException w:name="Revision" w:semiHidden="1"/>
+    <w:lsdException w:name="List Paragraph" w:uiPriority="34" w:qFormat="1"/>
+    <w:lsdException w:name="Quote" w:uiPriority="29" w:qFormat="1"/>
+    <w:lsdException w:name="Intense Quote" w:uiPriority="30" w:qFormat="1"/>
+    <w:lsdException w:name="Medium List 2 Accent 1" w:uiPriority="66"/>
+    <w:lsdException w:name="Medium Grid 1 Accent 1" w:uiPriority="67"/>
+    <w:lsdException w:name="Medium Grid 2 Accent 1" w:uiPriority="68"/>
+    <w:lsdException w:name="Medium Grid 3 Accent 1" w:uiPriority="69"/>
+    <w:lsdException w:name="Dark List Accent 1" w:uiPriority="70"/>
+    <w:lsdException w:name="Colorful Shading Accent 1" w:uiPriority="71"/>
+    <w:lsdException w:name="Colorful List Accent 1" w:uiPriority="72"/>
+    <w:lsdException w:name="Colorful Grid Accent 1" w:uiPriority="73"/>
+    <w:lsdException w:name="Light Shading Accent 2" w:uiPriority="60"/>
+    <w:lsdException w:name="Light List Accent 2" w:uiPriority="61"/>
+    <w:lsdException w:name="Light Grid Accent 2" w:uiPriority="62"/>
+    <w:lsdException w:name="Medium Shading 1 Accent 2" w:uiPriority="63"/>
+    <w:lsdException w:name="Medium Shading 2 Accent 2" w:uiPriority="64"/>
+    <w:lsdException w:name="Medium List 1 Accent 2" w:uiPriority="65"/>
+    <w:lsdException w:name="Medium List 2 Accent 2" w:uiPriority="66"/>
+    <w:lsdException w:name="Medium Grid 1 Accent 2" w:uiPriority="67"/>
+    <w:lsdException w:name="Medium Grid 2 Accent 2" w:uiPriority="68"/>
+    <w:lsdException w:name="Medium Grid 3 Accent 2" w:uiPriority="69"/>
+    <w:lsdException w:name="Dark List Accent 2" w:uiPriority="70"/>
+    <w:lsdException w:name="Colorful Shading Accent 2" w:uiPriority="71"/>
+    <w:lsdException w:name="Colorful List Accent 2" w:uiPriority="72"/>
+    <w:lsdException w:name="Colorful Grid Accent 2" w:uiPriority="73"/>
+    <w:lsdException w:name="Light Shading Accent 3" w:uiPriority="60"/>
+    <w:lsdException w:name="Light List Accent 3" w:uiPriority="61"/>
+    <w:lsdException w:name="Light Grid Accent 3" w:uiPriority="62"/>
+    <w:lsdException w:name="Medium Shading 1 Accent 3" w:uiPriority="63"/>
+    <w:lsdException w:name="Medium Shading 2 Accent 3" w:uiPriority="64"/>
+    <w:lsdException w:name="Medium List 1 Accent 3" w:uiPriority="65"/>
+    <w:lsdException w:name="Medium List 2 Accent 3" w:uiPriority="66"/>
+    <w:lsdException w:name="Medium Grid 1 Accent 3" w:uiPriority="67"/>
+    <w:lsdException w:name="Medium Grid 2 Accent 3" w:uiPriority="68"/>
+    <w:lsdException w:name="Medium Grid 3 Accent 3" w:uiPriority="69"/>
+    <w:lsdException w:name="Dark List Accent 3" w:uiPriority="70"/>
+    <w:lsdException w:name="Colorful Shading Accent 3" w:uiPriority="71"/>
+    <w:lsdException w:name="Colorful List Accent 3" w:uiPriority="72"/>
+    <w:lsdException w:name="Colorful Grid Accent 3" w:uiPriority="73"/>
+    <w:lsdException w:name="Light Shading Accent 4" w:uiPriority="60"/>
+    <w:lsdException w:name="Light List Accent 4" w:uiPriority="61"/>
+    <w:lsdException w:name="Light Grid Accent 4" w:uiPriority="62"/>
+    <w:lsdException w:name="Medium Shading 1 Accent 4" w:uiPriority="63"/>
+    <w:lsdException w:name="Medium Shading 2 Accent 4" w:uiPriority="64"/>
+    <w:lsdException w:name="Medium List 1 Accent 4" w:uiPriority="65"/>
+    <w:lsdException w:name="Medium List 2 Accent 4" w:uiPriority="66"/>
+    <w:lsdException w:name="Medium Grid 1 Accent 4" w:uiPriority="67"/>
+    <w:lsdException w:name="Medium Grid 2 Accent 4" w:uiPriority="68"/>
+    <w:lsdException w:name="Medium Grid 3 Accent 4" w:uiPriority="69"/>
+    <w:lsdException w:name="Dark List Accent 4" w:uiPriority="70"/>
+    <w:lsdException w:name="Colorful Shading Accent 4" w:uiPriority="71"/>
+    <w:lsdException w:name="Colorful List Accent 4" w:uiPriority="72"/>
+    <w:lsdException w:name="Colorful Grid Accent 4" w:uiPriority="73"/>
+    <w:lsdException w:name="Light Shading Accent 5" w:uiPriority="60"/>
+    <w:lsdException w:name="Light List Accent 5" w:uiPriority="61"/>
+    <w:lsdException w:name="Light Grid Accent 5" w:uiPriority="62"/>
+    <w:lsdException w:name="Medium Shading 1 Accent 5" w:uiPriority="63"/>
+    <w:lsdException w:name="Medium Shading 2 Accent 5" w:uiPriority="64"/>
+    <w:lsdException w:name="Medium List 1 Accent 5" w:uiPriority="65"/>
+    <w:lsdException w:name="Medium List 2 Accent 5" w:uiPriority="66"/>
+    <w:lsdException w:name="Medium Grid 1 Accent 5" w:uiPriority="67"/>
+    <w:lsdException w:name="Medium Grid 2 Accent 5" w:uiPriority="68"/>
+    <w:lsdException w:name="Medium Grid 3 Accent 5" w:uiPriority="69"/>
+    <w:lsdException w:name="Dark List Accent 5" w:uiPriority="70"/>
+    <w:lsdException w:name="Colorful Shading Accent 5" w:uiPriority="71"/>
+    <w:lsdException w:name="Colorful List Accent 5" w:uiPriority="72"/>
+    <w:lsdException w:name="Colorful Grid Accent 5" w:uiPriority="73"/>
+    <w:lsdException w:name="Light Shading Accent 6" w:uiPriority="60"/>
+    <w:lsdException w:name="Light List Accent 6" w:uiPriority="61"/>
+    <w:lsdException w:name="Light Grid Accent 6" w:uiPriority="62"/>
+    <w:lsdException w:name="Medium Shading 1 Accent 6" w:uiPriority="63"/>
+    <w:lsdException w:name="Medium Shading 2 Accent 6" w:uiPriority="64"/>
+    <w:lsdException w:name="Medium List 1 Accent 6" w:uiPriority="65"/>
+    <w:lsdException w:name="Medium List 2 Accent 6" w:uiPriority="66"/>
+    <w:lsdException w:name="Medium Grid 1 Accent 6" w:uiPriority="67"/>
+    <w:lsdException w:name="Medium Grid 2 Accent 6" w:uiPriority="68"/>
+    <w:lsdException w:name="Medium Grid 3 Accent 6" w:uiPriority="69"/>
+    <w:lsdException w:name="Dark List Accent 6" w:uiPriority="70"/>
+    <w:lsdException w:name="Colorful Shading Accent 6" w:uiPriority="71"/>
+    <w:lsdException w:name="Colorful List Accent 6" w:uiPriority="72"/>
+    <w:lsdException w:name="Colorful Grid Accent 6" w:uiPriority="73"/>
+    <w:lsdException w:name="Subtle Emphasis" w:uiPriority="19" w:qFormat="1"/>
+    <w:lsdException w:name="Intense Emphasis" w:uiPriority="21" w:qFormat="1"/>
+    <w:lsdException w:name="Subtle Reference" w:uiPriority="31" w:qFormat="1"/>
+    <w:lsdException w:name="Intense Reference" w:uiPriority="32" w:qFormat="1"/>
+    <w:lsdException w:name="Book Title" w:uiPriority="33" w:qFormat="1"/>
+    <w:lsdException w:name="Bibliography" w:semiHidden="1" w:uiPriority="37" w:unhideWhenUsed="1"/>
+    <w:lsdException w:name="TOC Heading" w:semiHidden="1" w:uiPriority="39" w:unhideWhenUsed="1" w:qFormat="1"/>
+    <w:lsdException w:name="Plain Table 1" w:uiPriority="41"/>
+    <w:lsdException w:name="Plain Table 2" w:uiPriority="42"/>
+    <w:lsdException w:name="Plain Table 3" w:uiPriority="43"/>
+    <w:lsdException w:name="Plain Table 4" w:uiPriority="44"/>
+    <w:lsdException w:name="Plain Table 5" w:uiPriority="45"/>
+    <w:lsdException w:name="Grid Table Light" w:uiPriority="40"/>
+    <w:lsdException w:name="Grid Table 1 Light" w:uiPriority="46"/>
+    <w:lsdException w:name="Grid Table 2" w:uiPriority="47"/>
+    <w:lsdException w:name="Grid Table 3" w:uiPriority="48"/>
+    <w:lsdException w:name="Grid Table 4" w:uiPriority="49"/>
+    <w:lsdException w:name="Grid Table 5 Dark" w:uiPriority="50"/>
+    <w:lsdException w:name="Grid Table 6 Colorful" w:uiPriority="51"/>
+    <w:lsdException w:name="Grid Table 7 Colorful" w:uiPriority="52"/>
+    <w:lsdException w:name="Grid Table 1 Light Accent 1" w:uiPriority="46"/>
+    <w:lsdException w:name="Grid Table 2 Accent 1" w:uiPriority="47"/>
+    <w:lsdException w:name="Grid Table 3 Accent 1" w:uiPriority="48"/>
+    <w:lsdException w:name="Grid Table 4 Accent 1" w:uiPriority="49"/>
+    <w:lsdException w:name="Grid Table 5 Dark Accent 1" w:uiPriority="50"/>
+    <w:lsdException w:name="Grid Table 6 Colorful Accent 1" w:uiPriority="51"/>
+    <w:lsdException w:name="Grid Table 7 Colorful Accent 1" w:uiPriority="52"/>
+    <w:lsdException w:name="Grid Table 1 Light Accent 2" w:uiPriority="46"/>
+    <w:lsdException w:name="Grid Table 2 Accent 2" w:uiPriority="47"/>
+    <w:lsdException w:name="Grid Table 3 Accent 2" w:uiPriority="48"/>
+    <w:lsdException w:name="Grid Table 4 Accent 2" w:uiPriority="49"/>
+    <w:lsdException w:name="Grid Table 5 Dark Accent 2" w:uiPriority="50"/>
+    <w:lsdException w:name="Grid Table 6 Colorful Accent 2" w:uiPriority="51"/>
+    <w:lsdException w:name="Grid Table 7 Colorful Accent 2" w:uiPriority="52"/>
+    <w:lsdException w:name="Grid Table 1 Light Accent 3" w:uiPriority="46"/>
+    <w:lsdException w:name="Grid Table 2 Accent 3" w:uiPriority="47"/>
+    <w:lsdException w:name="Grid Table 3 Accent 3" w:uiPriority="48"/>
+    <w:lsdException w:name="Grid Table 4 Accent 3" w:uiPriority="49"/>
+    <w:lsdException w:name="Grid Table 5 Dark Accent 3" w:uiPriority="50"/>
+    <w:lsdException w:name="Grid Table 6 Colorful Accent 3" w:uiPriority="51"/>
+    <w:lsdException w:name="Grid Table 7 Colorful Accent 3" w:uiPriority="52"/>
+    <w:lsdException w:name="Grid Table 1 Light Accent 4" w:uiPriority="46"/>
+    <w:lsdException w:name="Grid Table 2 Accent 4" w:uiPriority="47"/>
+    <w:lsdException w:name="Grid Table 3 Accent 4" w:uiPriority="48"/>
+    <w:lsdException w:name="Grid Table 4 Accent 4" w:uiPriority="49"/>
+    <w:lsdException w:name="Grid Table 5 Dark Accent 4" w:uiPriority="50"/>
+    <w:lsdException w:name="Grid Table 6 Colorful Accent 4" w:uiPriority="51"/>
+    <w:lsdException w:name="Grid Table 7 Colorful Accent 4" w:uiPriority="52"/>
+    <w:lsdException w:name="Grid Table 1 Light Accent 5" w:uiPriority="46"/>
+    <w:lsdException w:name="Grid Table 2 Accent 5" w:uiPriority="47"/>
+    <w:lsdException w:name="Grid Table 3 Accent 5" w:uiPriority="48"/>
+    <w:lsdException w:name="Grid Table 4 Accent 5" w:uiPriority="49"/>
+    <w:lsdException w:name="Grid Table 5 Dark Accent 5" w:uiPriority="50"/>
+    <w:lsdException w:name="Grid Table 6 Colorful Accent 5" w:uiPriority="51"/>
+    <w:lsdException w:name="Grid Table 7 Colorful Accent 5" w:uiPriority="52"/>
+    <w:lsdException w:name="Grid Table 1 Light Accent 6" w:uiPriority="46"/>
+    <w:lsdException w:name="Grid Table 2 Accent 6" w:uiPriority="47"/>
+    <w:lsdException w:name="Grid Table 3 Accent 6" w:uiPriority="48"/>
+    <w:lsdException w:name="Grid Table 4 Accent 6" w:uiPriority="49"/>
+    <w:lsdException w:name="Grid Table 5 Dark Accent 6" w:uiPriority="50"/>
+    <w:lsdException w:name="Grid Table 6 Colorful Accent 6" w:uiPriority="51"/>
+    <w:lsdException w:name="Grid Table 7 Colorful Accent 6" w:uiPriority="52"/>
+    <w:lsdException w:name="List Table 1 Light" w:uiPriority="46"/>
+    <w:lsdException w:name="List Table 2" w:uiPriority="47"/>
+    <w:lsdException w:name="List Table 3" w:uiPriority="48"/>
+    <w:lsdException w:name="List Table 4" w:uiPriority="49"/>
+    <w:lsdException w:name="List Table 5 Dark" w:uiPriority="50"/>
+    <w:lsdException w:name="List Table 6 Colorful" w:uiPriority="51"/>
+    <w:lsdException w:name="List Table 7 Colorful" w:uiPriority="52"/>
+    <w:lsdException w:name="List Table 1 Light Accent 1" w:uiPriority="46"/>
+    <w:lsdException w:name="List Table 2 Accent 1" w:uiPriority="47"/>
+    <w:lsdException w:name="List Table 3 Accent 1" w:uiPriority="48"/>
+    <w:lsdException w:name="List Table 4 Accent 1" w:uiPriority="49"/>
+    <w:lsdException w:name="List Table 5 Dark Accent 1" w:uiPriority="50"/>
+    <w:lsdException w:name="List Table 6 Colorful Accent 1" w:uiPriority="51"/>
+    <w:lsdException w:name="List Table 7 Colorful Accent 1" w:uiPriority="52"/>
+    <w:lsdException w:name="List Table 1 Light Accent 2" w:uiPriority="46"/>
+    <w:lsdException w:name="List Table 2 Accent 2" w:uiPriority="47"/>
+    <w:lsdException w:name="List Table 3 Accent 2" w:uiPriority="48"/>
+    <w:lsdException w:name="List Table 4 Accent 2" w:uiPriority="49"/>
+    <w:lsdException w:name="List Table 5 Dark Accent 2" w:uiPriority="50"/>
+    <w:lsdException w:name="List Table 6 Colorful Accent 2" w:uiPriority="51"/>
+    <w:lsdException w:name="List Table 7 Colorful Accent 2" w:uiPriority="52"/>
+    <w:lsdException w:name="List Table 1 Light Accent 3" w:uiPriority="46"/>
+    <w:lsdException w:name="List Table 2 Accent 3" w:uiPriority="47"/>
+    <w:lsdException w:name="List Table 3 Accent 3" w:uiPriority="48"/>
+    <w:lsdException w:name="List Table 4 Accent 3" w:uiPriority="49"/>
+    <w:lsdException w:name="List Table 5 Dark Accent 3" w:uiPriority="50"/>
+    <w:lsdException w:name="List Table 6 Colorful Accent 3" w:uiPriority="51"/>
+    <w:lsdException w:name="List Table 7 Colorful Accent 3" w:uiPriority="52"/>
+    <w:lsdException w:name="List Table 1 Light Accent 4" w:uiPriority="46"/>
+    <w:lsdException w:name="List Table 2 Accent 4" w:uiPriority="47"/>
+    <w:lsdException w:name="List Table 3 Accent 4" w:uiPriority="48"/>
+    <w:lsdException w:name="List Table 4 Accent 4" w:uiPriority="49"/>
+    <w:lsdException w:name="List Table 5 Dark Accent 4" w:uiPriority="50"/>
+    <w:lsdException w:name="List Table 6 Colorful Accent 4" w:uiPriority="51"/>
+    <w:lsdException w:name="List Table 7 Colorful Accent 4" w:uiPriority="52"/>
+    <w:lsdException w:name="List Table 1 Light Accent 5" w:uiPriority="46"/>
+    <w:lsdException w:name="List Table 2 Accent 5" w:uiPriority="47"/>
+    <w:lsdException w:name="List Table 3 Accent 5" w:uiPriority="48"/>
+    <w:lsdException w:name="List Table 4 Accent 5" w:uiPriority="49"/>
+    <w:lsdException w:name="List Table 5 Dark Accent 5" w:uiPriority="50"/>
+    <w:lsdException w:name="List Table 6 Colorful Accent 5" w:uiPriority="51"/>
+    <w:lsdException w:name="List Table 7 Colorful Accent 5" w:uiPriority="52"/>
+    <w:lsdException w:name="List Table 1 Light Accent 6" w:uiPriority="46"/>
+    <w:lsdException w:name="List Table 2 Accent 6" w:uiPriority="47"/>
+    <w:lsdException w:name="List Table 3 Accent 6" w:uiPriority="48"/>
+    <w:lsdException w:name="List Table 4 Accent 6" w:uiPriority="49"/>
+    <w:lsdException w:name="List Table 5 Dark Accent 6" w:uiPriority="50"/>
+    <w:lsdException w:name="List Table 6 Colorful Accent 6" w:uiPriority="51"/>
+    <w:lsdException w:name="List Table 7 Colorful Accent 6" w:uiPriority="52"/>
   </w:latentStyles>
   <w:style w:type="paragraph" w:default="1" w:styleId="Normal">
     <w:name w:val="Normal"/>
